--- a/Resources/Such Life Documentation/Documents/Game Design/Gameplay Mechanics.docx
+++ b/Resources/Such Life Documentation/Documents/Game Design/Gameplay Mechanics.docx
@@ -114,16 +114,18 @@
     </w:p>
     <w:p>
       <w:r>
-        <w:t xml:space="preserve">Max dodge chance: </w:t>
-      </w:r>
-      <w:r>
-        <w:t>50% (++ with skills/runes? with a 70% max dodge chance)</w:t>
-      </w:r>
-    </w:p>
-    <w:p>
-      <w:r>
-        <w:t>Dodge and accuracy explain</w:t>
-      </w:r>
+        <w:t>Max dodge chance: 50% (++ with skills/runes? with a 70% max dodge chance)</w:t>
+      </w:r>
+    </w:p>
+    <w:p>
+      <w:r>
+        <w:t xml:space="preserve">Dodge and accuracy </w:t>
+      </w:r>
+      <w:proofErr w:type="gramStart"/>
+      <w:r>
+        <w:t>explain</w:t>
+      </w:r>
+      <w:proofErr w:type="gramEnd"/>
     </w:p>
     <w:p/>
     <w:p/>
@@ -150,6 +152,45 @@
         <w:t>Bargaining and persuading</w:t>
       </w:r>
     </w:p>
+    <w:p>
+      <w:pPr>
+        <w:pStyle w:val="ListParagraph"/>
+        <w:numPr>
+          <w:ilvl w:val="0"/>
+          <w:numId w:val="5"/>
+        </w:numPr>
+      </w:pPr>
+      <w:r>
+        <w:t>You can either do a face-to-face bargaining or send an offer.</w:t>
+      </w:r>
+    </w:p>
+    <w:p>
+      <w:pPr>
+        <w:pStyle w:val="ListParagraph"/>
+        <w:numPr>
+          <w:ilvl w:val="1"/>
+          <w:numId w:val="5"/>
+        </w:numPr>
+      </w:pPr>
+      <w:r>
+        <w:lastRenderedPageBreak/>
+        <w:t>Send an offer takes time to be accept/</w:t>
+      </w:r>
+      <w:proofErr w:type="gramStart"/>
+      <w:r>
+        <w:t>reject</w:t>
+      </w:r>
+      <w:proofErr w:type="gramEnd"/>
+    </w:p>
+    <w:p>
+      <w:pPr>
+        <w:pStyle w:val="ListParagraph"/>
+        <w:numPr>
+          <w:ilvl w:val="0"/>
+          <w:numId w:val="5"/>
+        </w:numPr>
+      </w:pPr>
+    </w:p>
     <w:p/>
     <w:p/>
     <w:p>
@@ -241,14 +282,280 @@
         </w:numPr>
       </w:pPr>
       <w:r>
+        <w:t xml:space="preserve">+10% walking/running </w:t>
+      </w:r>
+      <w:proofErr w:type="gramStart"/>
+      <w:r>
+        <w:t>speed</w:t>
+      </w:r>
+      <w:proofErr w:type="gramEnd"/>
+    </w:p>
+    <w:p>
+      <w:pPr>
+        <w:pStyle w:val="ListParagraph"/>
+        <w:numPr>
+          <w:ilvl w:val="3"/>
+          <w:numId w:val="4"/>
+        </w:numPr>
+      </w:pPr>
+      <w:r>
+        <w:t>74%-50%</w:t>
+      </w:r>
+    </w:p>
+    <w:p>
+      <w:pPr>
+        <w:pStyle w:val="ListParagraph"/>
+        <w:numPr>
+          <w:ilvl w:val="4"/>
+          <w:numId w:val="4"/>
+        </w:numPr>
+      </w:pPr>
+      <w:r>
+        <w:t>+2% Health/Attack/Defense</w:t>
+      </w:r>
+    </w:p>
+    <w:p>
+      <w:pPr>
+        <w:pStyle w:val="ListParagraph"/>
+        <w:numPr>
+          <w:ilvl w:val="4"/>
+          <w:numId w:val="4"/>
+        </w:numPr>
+      </w:pPr>
+      <w:r>
+        <w:t xml:space="preserve">+5% walking/running </w:t>
+      </w:r>
+      <w:proofErr w:type="gramStart"/>
+      <w:r>
+        <w:t>speed</w:t>
+      </w:r>
+      <w:proofErr w:type="gramEnd"/>
+    </w:p>
+    <w:p>
+      <w:pPr>
+        <w:pStyle w:val="ListParagraph"/>
+        <w:numPr>
+          <w:ilvl w:val="3"/>
+          <w:numId w:val="4"/>
+        </w:numPr>
+      </w:pPr>
+      <w:r>
+        <w:t>49%-25%</w:t>
+      </w:r>
+    </w:p>
+    <w:p>
+      <w:pPr>
+        <w:pStyle w:val="ListParagraph"/>
+        <w:numPr>
+          <w:ilvl w:val="4"/>
+          <w:numId w:val="4"/>
+        </w:numPr>
+      </w:pPr>
+      <w:r>
+        <w:t xml:space="preserve">No additional </w:t>
+      </w:r>
+    </w:p>
+    <w:p>
+      <w:pPr>
+        <w:pStyle w:val="ListParagraph"/>
+        <w:numPr>
+          <w:ilvl w:val="3"/>
+          <w:numId w:val="4"/>
+        </w:numPr>
+      </w:pPr>
+      <w:r>
+        <w:t>24%-1%</w:t>
+      </w:r>
+    </w:p>
+    <w:p>
+      <w:pPr>
+        <w:pStyle w:val="ListParagraph"/>
+        <w:numPr>
+          <w:ilvl w:val="4"/>
+          <w:numId w:val="4"/>
+        </w:numPr>
+      </w:pPr>
+      <w:r>
+        <w:t>-10% Health/Attack/Defense</w:t>
+      </w:r>
+    </w:p>
+    <w:p>
+      <w:pPr>
+        <w:pStyle w:val="ListParagraph"/>
+        <w:numPr>
+          <w:ilvl w:val="4"/>
+          <w:numId w:val="4"/>
+        </w:numPr>
+      </w:pPr>
+      <w:r>
+        <w:t>-5% attack speed</w:t>
+      </w:r>
+    </w:p>
+    <w:p>
+      <w:pPr>
+        <w:pStyle w:val="ListParagraph"/>
+        <w:numPr>
+          <w:ilvl w:val="4"/>
+          <w:numId w:val="4"/>
+        </w:numPr>
+      </w:pPr>
+      <w:r>
+        <w:t xml:space="preserve">-5% walking/running </w:t>
+      </w:r>
+      <w:proofErr w:type="gramStart"/>
+      <w:r>
+        <w:t>speed</w:t>
+      </w:r>
+      <w:proofErr w:type="gramEnd"/>
+      <w:r>
+        <w:t xml:space="preserve"> </w:t>
+      </w:r>
+    </w:p>
+    <w:p>
+      <w:pPr>
+        <w:pStyle w:val="ListParagraph"/>
+        <w:numPr>
+          <w:ilvl w:val="4"/>
+          <w:numId w:val="4"/>
+        </w:numPr>
+      </w:pPr>
+      <w:r>
+        <w:t>-10% stamina regen rate?</w:t>
+      </w:r>
+    </w:p>
+    <w:p>
+      <w:pPr>
+        <w:pStyle w:val="ListParagraph"/>
+        <w:numPr>
+          <w:ilvl w:val="3"/>
+          <w:numId w:val="4"/>
+        </w:numPr>
+      </w:pPr>
+      <w:r>
+        <w:t>0%</w:t>
+      </w:r>
+    </w:p>
+    <w:p>
+      <w:pPr>
+        <w:pStyle w:val="ListParagraph"/>
+        <w:numPr>
+          <w:ilvl w:val="4"/>
+          <w:numId w:val="4"/>
+        </w:numPr>
+      </w:pPr>
+      <w:r>
+        <w:t>-20% Health/Attack/Defense/Mana/Stamina</w:t>
+      </w:r>
+    </w:p>
+    <w:p>
+      <w:pPr>
+        <w:pStyle w:val="ListParagraph"/>
+        <w:numPr>
+          <w:ilvl w:val="4"/>
+          <w:numId w:val="4"/>
+        </w:numPr>
+      </w:pPr>
+      <w:r>
+        <w:t>-10% attack speed</w:t>
+      </w:r>
+    </w:p>
+    <w:p>
+      <w:pPr>
+        <w:pStyle w:val="ListParagraph"/>
+        <w:numPr>
+          <w:ilvl w:val="4"/>
+          <w:numId w:val="4"/>
+        </w:numPr>
+      </w:pPr>
+      <w:r>
+        <w:t>-15% walking/running speed.</w:t>
+      </w:r>
+    </w:p>
+    <w:p>
+      <w:pPr>
+        <w:pStyle w:val="ListParagraph"/>
+        <w:numPr>
+          <w:ilvl w:val="4"/>
+          <w:numId w:val="4"/>
+        </w:numPr>
+      </w:pPr>
+      <w:r>
+        <w:t>-20% stamina regen rate?</w:t>
+      </w:r>
+    </w:p>
+    <w:p>
+      <w:pPr>
+        <w:pStyle w:val="ListParagraph"/>
+        <w:numPr>
+          <w:ilvl w:val="2"/>
+          <w:numId w:val="4"/>
+        </w:numPr>
+      </w:pPr>
+      <w:r>
+        <w:t>Thirst</w:t>
+      </w:r>
+      <w:r>
+        <w:t>: Regen using drinks</w:t>
+      </w:r>
+    </w:p>
+    <w:p>
+      <w:pPr>
+        <w:pStyle w:val="ListParagraph"/>
+        <w:numPr>
+          <w:ilvl w:val="3"/>
+          <w:numId w:val="4"/>
+        </w:numPr>
+      </w:pPr>
+      <w:r>
+        <w:t>100%-75%</w:t>
+      </w:r>
+    </w:p>
+    <w:p>
+      <w:pPr>
+        <w:pStyle w:val="ListParagraph"/>
+        <w:numPr>
+          <w:ilvl w:val="4"/>
+          <w:numId w:val="4"/>
+        </w:numPr>
+      </w:pPr>
+      <w:r>
         <w:t>+</w:t>
       </w:r>
       <w:r>
         <w:t>10</w:t>
       </w:r>
       <w:r>
-        <w:t>% walking/running speed</w:t>
-      </w:r>
+        <w:t xml:space="preserve">% </w:t>
+      </w:r>
+      <w:r>
+        <w:t>Stamina/Mana</w:t>
+      </w:r>
+    </w:p>
+    <w:p>
+      <w:pPr>
+        <w:pStyle w:val="ListParagraph"/>
+        <w:numPr>
+          <w:ilvl w:val="4"/>
+          <w:numId w:val="4"/>
+        </w:numPr>
+      </w:pPr>
+      <w:r>
+        <w:t>+</w:t>
+      </w:r>
+      <w:r>
+        <w:t>10</w:t>
+      </w:r>
+      <w:r>
+        <w:t xml:space="preserve">% </w:t>
+      </w:r>
+      <w:r>
+        <w:t xml:space="preserve">mana/stamina amount regen per </w:t>
+      </w:r>
+      <w:proofErr w:type="gramStart"/>
+      <w:r>
+        <w:t>second</w:t>
+      </w:r>
+      <w:proofErr w:type="gramEnd"/>
     </w:p>
     <w:p>
       <w:pPr>
@@ -274,23 +581,31 @@
         <w:t>+</w:t>
       </w:r>
       <w:r>
-        <w:t>2</w:t>
-      </w:r>
-      <w:r>
-        <w:t>% Health/Attack/Defense</w:t>
-      </w:r>
-    </w:p>
-    <w:p>
-      <w:pPr>
-        <w:pStyle w:val="ListParagraph"/>
-        <w:numPr>
-          <w:ilvl w:val="4"/>
-          <w:numId w:val="4"/>
-        </w:numPr>
-      </w:pPr>
-      <w:r>
-        <w:t>+5% walking/running speed</w:t>
-      </w:r>
+        <w:t>5</w:t>
+      </w:r>
+      <w:r>
+        <w:t xml:space="preserve">% </w:t>
+      </w:r>
+      <w:r>
+        <w:t>Stamina/Mana</w:t>
+      </w:r>
+    </w:p>
+    <w:p>
+      <w:pPr>
+        <w:pStyle w:val="ListParagraph"/>
+        <w:numPr>
+          <w:ilvl w:val="4"/>
+          <w:numId w:val="4"/>
+        </w:numPr>
+      </w:pPr>
+      <w:r>
+        <w:t xml:space="preserve">+5% mana/stamina amount regen per </w:t>
+      </w:r>
+      <w:proofErr w:type="gramStart"/>
+      <w:r>
+        <w:t>second</w:t>
+      </w:r>
+      <w:proofErr w:type="gramEnd"/>
     </w:p>
     <w:p>
       <w:pPr>
@@ -340,43 +655,39 @@
         <w:t xml:space="preserve">-10% </w:t>
       </w:r>
       <w:r>
-        <w:t>Health/Attack/Defense</w:t>
-      </w:r>
-    </w:p>
-    <w:p>
-      <w:pPr>
-        <w:pStyle w:val="ListParagraph"/>
-        <w:numPr>
-          <w:ilvl w:val="4"/>
-          <w:numId w:val="4"/>
-        </w:numPr>
-      </w:pPr>
-      <w:r>
-        <w:t>-5% attack speed</w:t>
-      </w:r>
-    </w:p>
-    <w:p>
-      <w:pPr>
-        <w:pStyle w:val="ListParagraph"/>
-        <w:numPr>
-          <w:ilvl w:val="4"/>
-          <w:numId w:val="4"/>
-        </w:numPr>
-      </w:pPr>
-      <w:r>
-        <w:t xml:space="preserve">-5% walking/running speed </w:t>
-      </w:r>
-    </w:p>
-    <w:p>
-      <w:pPr>
-        <w:pStyle w:val="ListParagraph"/>
-        <w:numPr>
-          <w:ilvl w:val="4"/>
-          <w:numId w:val="4"/>
-        </w:numPr>
-      </w:pPr>
-      <w:r>
-        <w:t>-10% stamina regen rate?</w:t>
+        <w:t>Stamina/Mana</w:t>
+      </w:r>
+    </w:p>
+    <w:p>
+      <w:pPr>
+        <w:pStyle w:val="ListParagraph"/>
+        <w:numPr>
+          <w:ilvl w:val="4"/>
+          <w:numId w:val="4"/>
+        </w:numPr>
+      </w:pPr>
+      <w:r>
+        <w:t xml:space="preserve">-5% </w:t>
+      </w:r>
+      <w:r>
+        <w:t xml:space="preserve">mana/stamina amount regen per </w:t>
+      </w:r>
+      <w:proofErr w:type="gramStart"/>
+      <w:r>
+        <w:t>second</w:t>
+      </w:r>
+      <w:proofErr w:type="gramEnd"/>
+    </w:p>
+    <w:p>
+      <w:pPr>
+        <w:pStyle w:val="ListParagraph"/>
+        <w:numPr>
+          <w:ilvl w:val="4"/>
+          <w:numId w:val="4"/>
+        </w:numPr>
+      </w:pPr>
+      <w:r>
+        <w:t>+1 second of mana regen delay.</w:t>
       </w:r>
     </w:p>
     <w:p>
@@ -400,62 +711,56 @@
         </w:numPr>
       </w:pPr>
       <w:r>
-        <w:t>-</w:t>
-      </w:r>
-      <w:r>
-        <w:t>20</w:t>
-      </w:r>
-      <w:r>
-        <w:t>% Health/Attack/Defense/Mana/Stamina</w:t>
-      </w:r>
-    </w:p>
-    <w:p>
-      <w:pPr>
-        <w:pStyle w:val="ListParagraph"/>
-        <w:numPr>
-          <w:ilvl w:val="4"/>
-          <w:numId w:val="4"/>
-        </w:numPr>
-      </w:pPr>
-      <w:r>
-        <w:t>-</w:t>
-      </w:r>
-      <w:r>
-        <w:t>10</w:t>
-      </w:r>
-      <w:r>
-        <w:t>% attack speed</w:t>
-      </w:r>
-    </w:p>
-    <w:p>
-      <w:pPr>
-        <w:pStyle w:val="ListParagraph"/>
-        <w:numPr>
-          <w:ilvl w:val="4"/>
-          <w:numId w:val="4"/>
-        </w:numPr>
-      </w:pPr>
-      <w:r>
-        <w:t>-15% walking/running speed.</w:t>
-      </w:r>
-    </w:p>
-    <w:p>
-      <w:pPr>
-        <w:pStyle w:val="ListParagraph"/>
-        <w:numPr>
-          <w:ilvl w:val="4"/>
-          <w:numId w:val="4"/>
-        </w:numPr>
-      </w:pPr>
-      <w:r>
-        <w:t>-</w:t>
-      </w:r>
-      <w:r>
-        <w:t>2</w:t>
-      </w:r>
-      <w:r>
-        <w:t>0% stamina regen rate?</w:t>
-      </w:r>
+        <w:t xml:space="preserve">-20% </w:t>
+      </w:r>
+      <w:r>
+        <w:t>Stamina/Mana</w:t>
+      </w:r>
+    </w:p>
+    <w:p>
+      <w:pPr>
+        <w:pStyle w:val="ListParagraph"/>
+        <w:numPr>
+          <w:ilvl w:val="4"/>
+          <w:numId w:val="4"/>
+        </w:numPr>
+      </w:pPr>
+      <w:r>
+        <w:lastRenderedPageBreak/>
+        <w:t xml:space="preserve">-10% </w:t>
+      </w:r>
+      <w:r>
+        <w:t xml:space="preserve">mana/stamina amount regen per </w:t>
+      </w:r>
+      <w:proofErr w:type="gramStart"/>
+      <w:r>
+        <w:t>second</w:t>
+      </w:r>
+      <w:proofErr w:type="gramEnd"/>
+    </w:p>
+    <w:p>
+      <w:pPr>
+        <w:pStyle w:val="ListParagraph"/>
+        <w:numPr>
+          <w:ilvl w:val="4"/>
+          <w:numId w:val="4"/>
+        </w:numPr>
+      </w:pPr>
+      <w:r>
+        <w:t>+1.5 second of mana regen delay.</w:t>
+      </w:r>
+    </w:p>
+    <w:p>
+      <w:pPr>
+        <w:pStyle w:val="ListParagraph"/>
+        <w:ind w:left="3600"/>
+      </w:pPr>
+    </w:p>
+    <w:p>
+      <w:pPr>
+        <w:pStyle w:val="ListParagraph"/>
+        <w:ind w:left="2160"/>
+      </w:pPr>
     </w:p>
     <w:p>
       <w:pPr>
@@ -466,280 +771,6 @@
         </w:numPr>
       </w:pPr>
       <w:r>
-        <w:t>Thirst</w:t>
-      </w:r>
-      <w:r>
-        <w:t>: Regen using drinks</w:t>
-      </w:r>
-    </w:p>
-    <w:p>
-      <w:pPr>
-        <w:pStyle w:val="ListParagraph"/>
-        <w:numPr>
-          <w:ilvl w:val="3"/>
-          <w:numId w:val="4"/>
-        </w:numPr>
-      </w:pPr>
-      <w:r>
-        <w:t>100%-75%</w:t>
-      </w:r>
-    </w:p>
-    <w:p>
-      <w:pPr>
-        <w:pStyle w:val="ListParagraph"/>
-        <w:numPr>
-          <w:ilvl w:val="4"/>
-          <w:numId w:val="4"/>
-        </w:numPr>
-      </w:pPr>
-      <w:r>
-        <w:t>+</w:t>
-      </w:r>
-      <w:r>
-        <w:t>10</w:t>
-      </w:r>
-      <w:r>
-        <w:t xml:space="preserve">% </w:t>
-      </w:r>
-      <w:r>
-        <w:t>Stamina/Mana</w:t>
-      </w:r>
-    </w:p>
-    <w:p>
-      <w:pPr>
-        <w:pStyle w:val="ListParagraph"/>
-        <w:numPr>
-          <w:ilvl w:val="4"/>
-          <w:numId w:val="4"/>
-        </w:numPr>
-      </w:pPr>
-      <w:r>
-        <w:t>+</w:t>
-      </w:r>
-      <w:r>
-        <w:t>10</w:t>
-      </w:r>
-      <w:r>
-        <w:t xml:space="preserve">% </w:t>
-      </w:r>
-      <w:r>
-        <w:t>mana/stamina amount regen per second</w:t>
-      </w:r>
-    </w:p>
-    <w:p>
-      <w:pPr>
-        <w:pStyle w:val="ListParagraph"/>
-        <w:numPr>
-          <w:ilvl w:val="3"/>
-          <w:numId w:val="4"/>
-        </w:numPr>
-      </w:pPr>
-      <w:r>
-        <w:t>74%-50%</w:t>
-      </w:r>
-    </w:p>
-    <w:p>
-      <w:pPr>
-        <w:pStyle w:val="ListParagraph"/>
-        <w:numPr>
-          <w:ilvl w:val="4"/>
-          <w:numId w:val="4"/>
-        </w:numPr>
-      </w:pPr>
-      <w:r>
-        <w:t>+</w:t>
-      </w:r>
-      <w:r>
-        <w:t>5</w:t>
-      </w:r>
-      <w:r>
-        <w:t xml:space="preserve">% </w:t>
-      </w:r>
-      <w:r>
-        <w:t>Stamina/Mana</w:t>
-      </w:r>
-    </w:p>
-    <w:p>
-      <w:pPr>
-        <w:pStyle w:val="ListParagraph"/>
-        <w:numPr>
-          <w:ilvl w:val="4"/>
-          <w:numId w:val="4"/>
-        </w:numPr>
-      </w:pPr>
-      <w:r>
-        <w:t>+</w:t>
-      </w:r>
-      <w:r>
-        <w:t>5</w:t>
-      </w:r>
-      <w:r>
-        <w:t>% mana/stamina amount regen per second</w:t>
-      </w:r>
-    </w:p>
-    <w:p>
-      <w:pPr>
-        <w:pStyle w:val="ListParagraph"/>
-        <w:numPr>
-          <w:ilvl w:val="3"/>
-          <w:numId w:val="4"/>
-        </w:numPr>
-      </w:pPr>
-      <w:r>
-        <w:t>49%-25%</w:t>
-      </w:r>
-    </w:p>
-    <w:p>
-      <w:pPr>
-        <w:pStyle w:val="ListParagraph"/>
-        <w:numPr>
-          <w:ilvl w:val="4"/>
-          <w:numId w:val="4"/>
-        </w:numPr>
-      </w:pPr>
-      <w:r>
-        <w:t xml:space="preserve">No additional </w:t>
-      </w:r>
-    </w:p>
-    <w:p>
-      <w:pPr>
-        <w:pStyle w:val="ListParagraph"/>
-        <w:numPr>
-          <w:ilvl w:val="3"/>
-          <w:numId w:val="4"/>
-        </w:numPr>
-      </w:pPr>
-      <w:r>
-        <w:t>24%-1%</w:t>
-      </w:r>
-    </w:p>
-    <w:p>
-      <w:pPr>
-        <w:pStyle w:val="ListParagraph"/>
-        <w:numPr>
-          <w:ilvl w:val="4"/>
-          <w:numId w:val="4"/>
-        </w:numPr>
-      </w:pPr>
-      <w:r>
-        <w:t xml:space="preserve">-10% </w:t>
-      </w:r>
-      <w:r>
-        <w:t>Stamina/Mana</w:t>
-      </w:r>
-    </w:p>
-    <w:p>
-      <w:pPr>
-        <w:pStyle w:val="ListParagraph"/>
-        <w:numPr>
-          <w:ilvl w:val="4"/>
-          <w:numId w:val="4"/>
-        </w:numPr>
-      </w:pPr>
-      <w:r>
-        <w:t xml:space="preserve">-5% </w:t>
-      </w:r>
-      <w:r>
-        <w:t>mana/stamina amount regen per second</w:t>
-      </w:r>
-    </w:p>
-    <w:p>
-      <w:pPr>
-        <w:pStyle w:val="ListParagraph"/>
-        <w:numPr>
-          <w:ilvl w:val="4"/>
-          <w:numId w:val="4"/>
-        </w:numPr>
-      </w:pPr>
-      <w:r>
-        <w:t>+1 second of mana regen delay.</w:t>
-      </w:r>
-    </w:p>
-    <w:p>
-      <w:pPr>
-        <w:pStyle w:val="ListParagraph"/>
-        <w:numPr>
-          <w:ilvl w:val="3"/>
-          <w:numId w:val="4"/>
-        </w:numPr>
-      </w:pPr>
-      <w:r>
-        <w:t>0%</w:t>
-      </w:r>
-    </w:p>
-    <w:p>
-      <w:pPr>
-        <w:pStyle w:val="ListParagraph"/>
-        <w:numPr>
-          <w:ilvl w:val="4"/>
-          <w:numId w:val="4"/>
-        </w:numPr>
-      </w:pPr>
-      <w:r>
-        <w:t xml:space="preserve">-20% </w:t>
-      </w:r>
-      <w:r>
-        <w:t>Stamina/Mana</w:t>
-      </w:r>
-    </w:p>
-    <w:p>
-      <w:pPr>
-        <w:pStyle w:val="ListParagraph"/>
-        <w:numPr>
-          <w:ilvl w:val="4"/>
-          <w:numId w:val="4"/>
-        </w:numPr>
-      </w:pPr>
-      <w:r>
-        <w:t xml:space="preserve">-10% </w:t>
-      </w:r>
-      <w:r>
-        <w:t>mana/stamina amount regen per second</w:t>
-      </w:r>
-    </w:p>
-    <w:p>
-      <w:pPr>
-        <w:pStyle w:val="ListParagraph"/>
-        <w:numPr>
-          <w:ilvl w:val="4"/>
-          <w:numId w:val="4"/>
-        </w:numPr>
-      </w:pPr>
-      <w:r>
-        <w:t>+1</w:t>
-      </w:r>
-      <w:r>
-        <w:t>.5</w:t>
-      </w:r>
-      <w:r>
-        <w:t xml:space="preserve"> second of mana regen delay</w:t>
-      </w:r>
-      <w:r>
-        <w:t>.</w:t>
-      </w:r>
-    </w:p>
-    <w:p>
-      <w:pPr>
-        <w:pStyle w:val="ListParagraph"/>
-        <w:ind w:left="3600"/>
-      </w:pPr>
-    </w:p>
-    <w:p>
-      <w:pPr>
-        <w:pStyle w:val="ListParagraph"/>
-        <w:ind w:left="2160"/>
-      </w:pPr>
-    </w:p>
-    <w:p>
-      <w:pPr>
-        <w:pStyle w:val="ListParagraph"/>
-        <w:numPr>
-          <w:ilvl w:val="2"/>
-          <w:numId w:val="4"/>
-        </w:numPr>
-      </w:pPr>
-      <w:r>
-        <w:lastRenderedPageBreak/>
         <w:t>Sanity</w:t>
       </w:r>
       <w:r>
@@ -956,6 +987,118 @@
     </w:lvl>
   </w:abstractNum>
   <w:abstractNum w:abstractNumId="1" w15:restartNumberingAfterBreak="0">
+    <w:nsid w:val="2638687A"/>
+    <w:multiLevelType w:val="hybridMultilevel"/>
+    <w:tmpl w:val="F89C0B28"/>
+    <w:lvl w:ilvl="0" w:tplc="7E5E425A">
+      <w:numFmt w:val="bullet"/>
+      <w:lvlText w:val="-"/>
+      <w:lvlJc w:val="left"/>
+      <w:pPr>
+        <w:ind w:left="720" w:hanging="360"/>
+      </w:pPr>
+      <w:rPr>
+        <w:rFonts w:ascii="Calibri" w:eastAsiaTheme="minorHAnsi" w:hAnsi="Calibri" w:cs="Calibri" w:hint="default"/>
+      </w:rPr>
+    </w:lvl>
+    <w:lvl w:ilvl="1" w:tplc="04090003">
+      <w:start w:val="1"/>
+      <w:numFmt w:val="bullet"/>
+      <w:lvlText w:val="o"/>
+      <w:lvlJc w:val="left"/>
+      <w:pPr>
+        <w:ind w:left="1440" w:hanging="360"/>
+      </w:pPr>
+      <w:rPr>
+        <w:rFonts w:ascii="Courier New" w:hAnsi="Courier New" w:cs="Courier New" w:hint="default"/>
+      </w:rPr>
+    </w:lvl>
+    <w:lvl w:ilvl="2" w:tplc="04090005" w:tentative="1">
+      <w:start w:val="1"/>
+      <w:numFmt w:val="bullet"/>
+      <w:lvlText w:val=""/>
+      <w:lvlJc w:val="left"/>
+      <w:pPr>
+        <w:ind w:left="2160" w:hanging="360"/>
+      </w:pPr>
+      <w:rPr>
+        <w:rFonts w:ascii="Wingdings" w:hAnsi="Wingdings" w:hint="default"/>
+      </w:rPr>
+    </w:lvl>
+    <w:lvl w:ilvl="3" w:tplc="04090001" w:tentative="1">
+      <w:start w:val="1"/>
+      <w:numFmt w:val="bullet"/>
+      <w:lvlText w:val=""/>
+      <w:lvlJc w:val="left"/>
+      <w:pPr>
+        <w:ind w:left="2880" w:hanging="360"/>
+      </w:pPr>
+      <w:rPr>
+        <w:rFonts w:ascii="Symbol" w:hAnsi="Symbol" w:hint="default"/>
+      </w:rPr>
+    </w:lvl>
+    <w:lvl w:ilvl="4" w:tplc="04090003" w:tentative="1">
+      <w:start w:val="1"/>
+      <w:numFmt w:val="bullet"/>
+      <w:lvlText w:val="o"/>
+      <w:lvlJc w:val="left"/>
+      <w:pPr>
+        <w:ind w:left="3600" w:hanging="360"/>
+      </w:pPr>
+      <w:rPr>
+        <w:rFonts w:ascii="Courier New" w:hAnsi="Courier New" w:cs="Courier New" w:hint="default"/>
+      </w:rPr>
+    </w:lvl>
+    <w:lvl w:ilvl="5" w:tplc="04090005" w:tentative="1">
+      <w:start w:val="1"/>
+      <w:numFmt w:val="bullet"/>
+      <w:lvlText w:val=""/>
+      <w:lvlJc w:val="left"/>
+      <w:pPr>
+        <w:ind w:left="4320" w:hanging="360"/>
+      </w:pPr>
+      <w:rPr>
+        <w:rFonts w:ascii="Wingdings" w:hAnsi="Wingdings" w:hint="default"/>
+      </w:rPr>
+    </w:lvl>
+    <w:lvl w:ilvl="6" w:tplc="04090001" w:tentative="1">
+      <w:start w:val="1"/>
+      <w:numFmt w:val="bullet"/>
+      <w:lvlText w:val=""/>
+      <w:lvlJc w:val="left"/>
+      <w:pPr>
+        <w:ind w:left="5040" w:hanging="360"/>
+      </w:pPr>
+      <w:rPr>
+        <w:rFonts w:ascii="Symbol" w:hAnsi="Symbol" w:hint="default"/>
+      </w:rPr>
+    </w:lvl>
+    <w:lvl w:ilvl="7" w:tplc="04090003" w:tentative="1">
+      <w:start w:val="1"/>
+      <w:numFmt w:val="bullet"/>
+      <w:lvlText w:val="o"/>
+      <w:lvlJc w:val="left"/>
+      <w:pPr>
+        <w:ind w:left="5760" w:hanging="360"/>
+      </w:pPr>
+      <w:rPr>
+        <w:rFonts w:ascii="Courier New" w:hAnsi="Courier New" w:cs="Courier New" w:hint="default"/>
+      </w:rPr>
+    </w:lvl>
+    <w:lvl w:ilvl="8" w:tplc="04090005" w:tentative="1">
+      <w:start w:val="1"/>
+      <w:numFmt w:val="bullet"/>
+      <w:lvlText w:val=""/>
+      <w:lvlJc w:val="left"/>
+      <w:pPr>
+        <w:ind w:left="6480" w:hanging="360"/>
+      </w:pPr>
+      <w:rPr>
+        <w:rFonts w:ascii="Wingdings" w:hAnsi="Wingdings" w:hint="default"/>
+      </w:rPr>
+    </w:lvl>
+  </w:abstractNum>
+  <w:abstractNum w:abstractNumId="2" w15:restartNumberingAfterBreak="0">
     <w:nsid w:val="27C61ADA"/>
     <w:multiLevelType w:val="hybridMultilevel"/>
     <w:tmpl w:val="70F86CEA"/>
@@ -1068,7 +1211,7 @@
       </w:rPr>
     </w:lvl>
   </w:abstractNum>
-  <w:abstractNum w:abstractNumId="2" w15:restartNumberingAfterBreak="0">
+  <w:abstractNum w:abstractNumId="3" w15:restartNumberingAfterBreak="0">
     <w:nsid w:val="701E788E"/>
     <w:multiLevelType w:val="hybridMultilevel"/>
     <w:tmpl w:val="100E3672"/>
@@ -1181,7 +1324,7 @@
       </w:rPr>
     </w:lvl>
   </w:abstractNum>
-  <w:abstractNum w:abstractNumId="3" w15:restartNumberingAfterBreak="0">
+  <w:abstractNum w:abstractNumId="4" w15:restartNumberingAfterBreak="0">
     <w:nsid w:val="7D602179"/>
     <w:multiLevelType w:val="hybridMultilevel"/>
     <w:tmpl w:val="CB8EBD42"/>
@@ -1295,16 +1438,19 @@
     </w:lvl>
   </w:abstractNum>
   <w:num w:numId="1" w16cid:durableId="1852252653">
-    <w:abstractNumId w:val="1"/>
+    <w:abstractNumId w:val="2"/>
   </w:num>
   <w:num w:numId="2" w16cid:durableId="442959144">
-    <w:abstractNumId w:val="3"/>
+    <w:abstractNumId w:val="4"/>
   </w:num>
   <w:num w:numId="3" w16cid:durableId="1923444576">
-    <w:abstractNumId w:val="2"/>
+    <w:abstractNumId w:val="3"/>
   </w:num>
   <w:num w:numId="4" w16cid:durableId="1275404994">
     <w:abstractNumId w:val="0"/>
+  </w:num>
+  <w:num w:numId="5" w16cid:durableId="1145850912">
+    <w:abstractNumId w:val="1"/>
   </w:num>
 </w:numbering>
 </file>

--- a/Resources/Such Life Documentation/Documents/Game Design/Gameplay Mechanics.docx
+++ b/Resources/Such Life Documentation/Documents/Game Design/Gameplay Mechanics.docx
@@ -3,8 +3,254 @@
 <w:document xmlns:wpc="http://schemas.microsoft.com/office/word/2010/wordprocessingCanvas" xmlns:cx="http://schemas.microsoft.com/office/drawing/2014/chartex" xmlns:cx1="http://schemas.microsoft.com/office/drawing/2015/9/8/chartex" xmlns:cx2="http://schemas.microsoft.com/office/drawing/2015/10/21/chartex" xmlns:cx3="http://schemas.microsoft.com/office/drawing/2016/5/9/chartex" xmlns:cx4="http://schemas.microsoft.com/office/drawing/2016/5/10/chartex" xmlns:cx5="http://schemas.microsoft.com/office/drawing/2016/5/11/chartex" xmlns:cx6="http://schemas.microsoft.com/office/drawing/2016/5/12/chartex" xmlns:cx7="http://schemas.microsoft.com/office/drawing/2016/5/13/chartex" xmlns:cx8="http://schemas.microsoft.com/office/drawing/2016/5/14/chartex" xmlns:mc="http://schemas.openxmlformats.org/markup-compatibility/2006" xmlns:aink="http://schemas.microsoft.com/office/drawing/2016/ink" xmlns:am3d="http://schemas.microsoft.com/office/drawing/2017/model3d" xmlns:o="urn:schemas-microsoft-com:office:office" xmlns:oel="http://schemas.microsoft.com/office/2019/extlst" xmlns:r="http://schemas.openxmlformats.org/officeDocument/2006/relationships" xmlns:m="http://schemas.openxmlformats.org/officeDocument/2006/math" xmlns:v="urn:schemas-microsoft-com:vml" xmlns:wp14="http://schemas.microsoft.com/office/word/2010/wordprocessingDrawing" xmlns:wp="http://schemas.openxmlformats.org/drawingml/2006/wordprocessingDrawing" xmlns:w10="urn:schemas-microsoft-com:office:word" xmlns:w="http://schemas.openxmlformats.org/wordprocessingml/2006/main" xmlns:w14="http://schemas.microsoft.com/office/word/2010/wordml" xmlns:w15="http://schemas.microsoft.com/office/word/2012/wordml" xmlns:w16cex="http://schemas.microsoft.com/office/word/2018/wordml/cex" xmlns:w16cid="http://schemas.microsoft.com/office/word/2016/wordml/cid" xmlns:w16="http://schemas.microsoft.com/office/word/2018/wordml" xmlns:w16sdtdh="http://schemas.microsoft.com/office/word/2020/wordml/sdtdatahash" xmlns:w16se="http://schemas.microsoft.com/office/word/2015/wordml/symex" xmlns:wpg="http://schemas.microsoft.com/office/word/2010/wordprocessingGroup" xmlns:wpi="http://schemas.microsoft.com/office/word/2010/wordprocessingInk" xmlns:wne="http://schemas.microsoft.com/office/word/2006/wordml" xmlns:wps="http://schemas.microsoft.com/office/word/2010/wordprocessingShape" mc:Ignorable="w14 w15 w16se w16cid w16 w16cex w16sdtdh wp14">
   <w:body>
     <w:p>
-      <w:r>
-        <w:t>Damage taken will be calculated differently. If a weapon is a hybrid (deal both physical damage and magic damage), the damage applied to the player is the combination of 2 damage type after applying the damage reduction below.</w:t>
+      <w:pPr>
+        <w:pStyle w:val="Heading2"/>
+        <w:spacing w:line="360" w:lineRule="auto"/>
+        <w:jc w:val="center"/>
+        <w:rPr>
+          <w:sz w:val="28"/>
+          <w:szCs w:val="28"/>
+        </w:rPr>
+      </w:pPr>
+      <w:bookmarkStart w:id="0" w:name="_Hlk140244208"/>
+      <w:r>
+        <w:rPr>
+          <w:sz w:val="28"/>
+          <w:szCs w:val="28"/>
+        </w:rPr>
+        <w:t>Game Mechanics</w:t>
+      </w:r>
+      <w:r>
+        <w:rPr>
+          <w:sz w:val="28"/>
+          <w:szCs w:val="28"/>
+        </w:rPr>
+        <w:t xml:space="preserve"> Design Documentation</w:t>
+      </w:r>
+    </w:p>
+    <w:p>
+      <w:pPr>
+        <w:pStyle w:val="Title"/>
+        <w:spacing w:line="360" w:lineRule="auto"/>
+        <w:jc w:val="center"/>
+        <w:rPr>
+          <w:rFonts w:ascii="Amasis MT Pro Black" w:hAnsi="Amasis MT Pro Black"/>
+          <w:b/>
+          <w:bCs/>
+          <w:sz w:val="120"/>
+          <w:szCs w:val="120"/>
+        </w:rPr>
+      </w:pPr>
+    </w:p>
+    <w:p>
+      <w:pPr>
+        <w:pStyle w:val="Title"/>
+        <w:spacing w:line="360" w:lineRule="auto"/>
+        <w:jc w:val="center"/>
+        <w:rPr>
+          <w:rFonts w:ascii="Amasis MT Pro Black" w:hAnsi="Amasis MT Pro Black"/>
+          <w:b/>
+          <w:bCs/>
+          <w:sz w:val="120"/>
+          <w:szCs w:val="120"/>
+        </w:rPr>
+      </w:pPr>
+      <w:r>
+        <w:rPr>
+          <w:rFonts w:ascii="Amasis MT Pro Black" w:hAnsi="Amasis MT Pro Black"/>
+          <w:b/>
+          <w:bCs/>
+          <w:sz w:val="120"/>
+          <w:szCs w:val="120"/>
+        </w:rPr>
+        <w:t>Such Life</w:t>
+      </w:r>
+    </w:p>
+    <w:p>
+      <w:pPr>
+        <w:pStyle w:val="Heading1"/>
+        <w:spacing w:line="360" w:lineRule="auto"/>
+      </w:pPr>
+    </w:p>
+    <w:p>
+      <w:pPr>
+        <w:pStyle w:val="Heading1"/>
+        <w:spacing w:line="360" w:lineRule="auto"/>
+      </w:pPr>
+    </w:p>
+    <w:p>
+      <w:pPr>
+        <w:pStyle w:val="Heading1"/>
+        <w:spacing w:line="360" w:lineRule="auto"/>
+      </w:pPr>
+    </w:p>
+    <w:p>
+      <w:pPr>
+        <w:pStyle w:val="Heading1"/>
+        <w:spacing w:line="360" w:lineRule="auto"/>
+      </w:pPr>
+    </w:p>
+    <w:p>
+      <w:pPr>
+        <w:pStyle w:val="Heading1"/>
+        <w:spacing w:line="360" w:lineRule="auto"/>
+      </w:pPr>
+    </w:p>
+    <w:p>
+      <w:pPr>
+        <w:pStyle w:val="Heading1"/>
+        <w:spacing w:line="360" w:lineRule="auto"/>
+      </w:pPr>
+    </w:p>
+    <w:p>
+      <w:pPr>
+        <w:spacing w:line="360" w:lineRule="auto"/>
+      </w:pPr>
+    </w:p>
+    <w:p>
+      <w:pPr>
+        <w:spacing w:line="360" w:lineRule="auto"/>
+      </w:pPr>
+    </w:p>
+    <w:p>
+      <w:pPr>
+        <w:spacing w:line="360" w:lineRule="auto"/>
+      </w:pPr>
+    </w:p>
+    <w:p>
+      <w:pPr>
+        <w:spacing w:line="360" w:lineRule="auto"/>
+      </w:pPr>
+    </w:p>
+    <w:p>
+      <w:pPr>
+        <w:pStyle w:val="Heading1"/>
+        <w:spacing w:line="360" w:lineRule="auto"/>
+        <w:rPr>
+          <w:b/>
+          <w:bCs/>
+          <w:sz w:val="40"/>
+          <w:szCs w:val="40"/>
+        </w:rPr>
+      </w:pPr>
+      <w:bookmarkStart w:id="1" w:name="_Hlk140244229"/>
+      <w:bookmarkEnd w:id="0"/>
+      <w:r>
+        <w:rPr>
+          <w:b/>
+          <w:bCs/>
+          <w:sz w:val="40"/>
+          <w:szCs w:val="40"/>
+        </w:rPr>
+        <w:lastRenderedPageBreak/>
+        <w:t>[</w:t>
+      </w:r>
+      <w:r>
+        <w:rPr>
+          <w:b/>
+          <w:bCs/>
+          <w:sz w:val="40"/>
+          <w:szCs w:val="40"/>
+        </w:rPr>
+        <w:t>Mechanics</w:t>
+      </w:r>
+      <w:r>
+        <w:rPr>
+          <w:b/>
+          <w:bCs/>
+          <w:sz w:val="40"/>
+          <w:szCs w:val="40"/>
+        </w:rPr>
+        <w:t xml:space="preserve"> Info]</w:t>
+      </w:r>
+    </w:p>
+    <w:bookmarkEnd w:id="1"/>
+    <w:p>
+      <w:pPr>
+        <w:spacing w:line="360" w:lineRule="auto"/>
+      </w:pPr>
+      <w:r>
+        <w:t xml:space="preserve">Note: </w:t>
+      </w:r>
+      <w:r>
+        <w:t xml:space="preserve">All of the calculations </w:t>
+      </w:r>
+      <w:r>
+        <w:t>are</w:t>
+      </w:r>
+      <w:r>
+        <w:t xml:space="preserve"> subject to balancing in the future.</w:t>
+      </w:r>
+    </w:p>
+    <w:p>
+      <w:pPr>
+        <w:pStyle w:val="Subtitle"/>
+        <w:spacing w:line="360" w:lineRule="auto"/>
+        <w:rPr>
+          <w:b/>
+          <w:bCs/>
+          <w:i/>
+          <w:iCs/>
+          <w:sz w:val="24"/>
+          <w:szCs w:val="24"/>
+          <w:u w:val="single"/>
+        </w:rPr>
+      </w:pPr>
+      <w:bookmarkStart w:id="2" w:name="_Hlk140244247"/>
+      <w:r>
+        <w:rPr>
+          <w:b/>
+          <w:bCs/>
+          <w:i/>
+          <w:iCs/>
+          <w:sz w:val="24"/>
+          <w:szCs w:val="24"/>
+          <w:u w:val="single"/>
+        </w:rPr>
+        <w:t>Damage</w:t>
+      </w:r>
+      <w:r>
+        <w:rPr>
+          <w:b/>
+          <w:bCs/>
+          <w:i/>
+          <w:iCs/>
+          <w:sz w:val="24"/>
+          <w:szCs w:val="24"/>
+          <w:u w:val="single"/>
+        </w:rPr>
+        <w:t xml:space="preserve"> Mitigation</w:t>
+      </w:r>
+      <w:r>
+        <w:rPr>
+          <w:b/>
+          <w:bCs/>
+          <w:i/>
+          <w:iCs/>
+          <w:sz w:val="24"/>
+          <w:szCs w:val="24"/>
+          <w:u w:val="single"/>
+        </w:rPr>
+        <w:t xml:space="preserve"> calculation</w:t>
+      </w:r>
+    </w:p>
+    <w:bookmarkEnd w:id="2"/>
+    <w:p>
+      <w:pPr>
+        <w:spacing w:line="360" w:lineRule="auto"/>
+        <w:ind w:firstLine="360"/>
+      </w:pPr>
+      <w:r>
+        <w:t>There will be 2 types of armor: Physical armor and Magic armor. MC will both have physical armor and magic armor. The damage</w:t>
+      </w:r>
+      <w:r>
+        <w:t xml:space="preserve"> taken will be calculated </w:t>
+      </w:r>
+      <w:r>
+        <w:t>separately</w:t>
+      </w:r>
+      <w:r>
+        <w:t>. If a weapon is a hybrid (deal both physical damage and magic damage), the damage applied to the player is the combination of 2 damage type after applying the damage reduction below.</w:t>
       </w:r>
     </w:p>
     <w:p>
@@ -14,9 +260,13 @@
           <w:ilvl w:val="0"/>
           <w:numId w:val="1"/>
         </w:numPr>
-      </w:pPr>
-      <w:r>
-        <w:t>Physical Resist</w:t>
+        <w:spacing w:line="360" w:lineRule="auto"/>
+      </w:pPr>
+      <w:r>
+        <w:t xml:space="preserve">Physical </w:t>
+      </w:r>
+      <w:r>
+        <w:t>mitigation</w:t>
       </w:r>
     </w:p>
     <w:p>
@@ -26,9 +276,16 @@
           <w:ilvl w:val="1"/>
           <w:numId w:val="1"/>
         </w:numPr>
-      </w:pPr>
-      <w:r>
-        <w:t>Provide the MC with physical damage reduction.</w:t>
+        <w:spacing w:line="360" w:lineRule="auto"/>
+      </w:pPr>
+      <w:r>
+        <w:t xml:space="preserve">Provide </w:t>
+      </w:r>
+      <w:r>
+        <w:t xml:space="preserve">entities </w:t>
+      </w:r>
+      <w:r>
+        <w:t>with physical damage reduction.</w:t>
       </w:r>
     </w:p>
     <w:p>
@@ -38,9 +295,23 @@
           <w:ilvl w:val="1"/>
           <w:numId w:val="1"/>
         </w:numPr>
+        <w:spacing w:line="360" w:lineRule="auto"/>
       </w:pPr>
       <w:r>
         <w:t>Gear with ‘Armor’ stats will decrease damage taken.</w:t>
+      </w:r>
+    </w:p>
+    <w:p>
+      <w:pPr>
+        <w:pStyle w:val="ListParagraph"/>
+        <w:numPr>
+          <w:ilvl w:val="1"/>
+          <w:numId w:val="1"/>
+        </w:numPr>
+        <w:spacing w:line="360" w:lineRule="auto"/>
+      </w:pPr>
+      <w:r>
+        <w:t>For any subsequent defense_buff, add it into the enemy_defense (enemy_defense + defense_buff + defense_buff + …)</w:t>
       </w:r>
     </w:p>
     <w:p>
@@ -50,10 +321,158 @@
           <w:ilvl w:val="2"/>
           <w:numId w:val="1"/>
         </w:numPr>
-      </w:pPr>
-      <w:r>
-        <w:t>Formula: TBD</w:t>
-      </w:r>
+        <w:spacing w:line="360" w:lineRule="auto"/>
+      </w:pPr>
+      <w:r>
+        <w:t xml:space="preserve">Formula: </w:t>
+      </w:r>
+    </w:p>
+    <w:p>
+      <w:pPr>
+        <w:spacing w:line="360" w:lineRule="auto"/>
+        <w:rPr>
+          <w:sz w:val="14"/>
+          <w:szCs w:val="14"/>
+        </w:rPr>
+      </w:pPr>
+      <m:oMathPara>
+        <m:oMath>
+          <m:d>
+            <m:dPr>
+              <m:ctrlPr>
+                <w:rPr>
+                  <w:rFonts w:ascii="Cambria Math" w:hAnsi="Cambria Math"/>
+                  <w:b/>
+                  <w:bCs/>
+                  <w:i/>
+                  <w:sz w:val="24"/>
+                  <w:szCs w:val="24"/>
+                </w:rPr>
+              </m:ctrlPr>
+            </m:dPr>
+            <m:e>
+              <m:f>
+                <m:fPr>
+                  <m:ctrlPr>
+                    <w:rPr>
+                      <w:rFonts w:ascii="Cambria Math" w:hAnsi="Cambria Math"/>
+                      <w:b/>
+                      <w:bCs/>
+                      <w:i/>
+                      <w:sz w:val="24"/>
+                      <w:szCs w:val="24"/>
+                    </w:rPr>
+                  </m:ctrlPr>
+                </m:fPr>
+                <m:num>
+                  <m:r>
+                    <m:rPr>
+                      <m:sty m:val="bi"/>
+                    </m:rPr>
+                    <w:rPr>
+                      <w:rFonts w:ascii="Cambria Math" w:hAnsi="Cambria Math"/>
+                      <w:sz w:val="24"/>
+                      <w:szCs w:val="24"/>
+                    </w:rPr>
+                    <m:t>1.25</m:t>
+                  </m:r>
+                </m:num>
+                <m:den>
+                  <m:f>
+                    <m:fPr>
+                      <m:ctrlPr>
+                        <w:rPr>
+                          <w:rFonts w:ascii="Cambria Math" w:hAnsi="Cambria Math"/>
+                          <w:b/>
+                          <w:bCs/>
+                          <w:i/>
+                          <w:sz w:val="24"/>
+                          <w:szCs w:val="24"/>
+                        </w:rPr>
+                      </m:ctrlPr>
+                    </m:fPr>
+                    <m:num>
+                      <m:d>
+                        <m:dPr>
+                          <m:ctrlPr>
+                            <w:rPr>
+                              <w:rFonts w:ascii="Cambria Math" w:hAnsi="Cambria Math"/>
+                              <w:b/>
+                              <w:bCs/>
+                              <w:i/>
+                              <w:sz w:val="24"/>
+                              <w:szCs w:val="24"/>
+                            </w:rPr>
+                          </m:ctrlPr>
+                        </m:dPr>
+                        <m:e>
+                          <m:r>
+                            <m:rPr>
+                              <m:sty m:val="bi"/>
+                            </m:rPr>
+                            <w:rPr>
+                              <w:rFonts w:ascii="Cambria Math" w:hAnsi="Cambria Math"/>
+                              <w:sz w:val="24"/>
+                              <w:szCs w:val="24"/>
+                            </w:rPr>
+                            <m:t>enemy_defense+defense_buff</m:t>
+                          </m:r>
+                        </m:e>
+                      </m:d>
+                      <m:r>
+                        <m:rPr>
+                          <m:sty m:val="bi"/>
+                        </m:rPr>
+                        <w:rPr>
+                          <w:rFonts w:ascii="Cambria Math" w:hAnsi="Cambria Math"/>
+                          <w:sz w:val="24"/>
+                          <w:szCs w:val="24"/>
+                        </w:rPr>
+                        <m:t>*(1-def_reduction_coef)</m:t>
+                      </m:r>
+                    </m:num>
+                    <m:den>
+                      <m:r>
+                        <m:rPr>
+                          <m:sty m:val="bi"/>
+                        </m:rPr>
+                        <w:rPr>
+                          <w:rFonts w:ascii="Cambria Math" w:hAnsi="Cambria Math"/>
+                          <w:sz w:val="24"/>
+                          <w:szCs w:val="24"/>
+                        </w:rPr>
+                        <m:t>375</m:t>
+                      </m:r>
+                    </m:den>
+                  </m:f>
+                  <m:r>
+                    <m:rPr>
+                      <m:sty m:val="bi"/>
+                    </m:rPr>
+                    <w:rPr>
+                      <w:rFonts w:ascii="Cambria Math" w:hAnsi="Cambria Math"/>
+                      <w:sz w:val="24"/>
+                      <w:szCs w:val="24"/>
+                    </w:rPr>
+                    <m:t>+1.5</m:t>
+                  </m:r>
+                </m:den>
+              </m:f>
+            </m:e>
+          </m:d>
+          <m:r>
+            <m:rPr>
+              <m:sty m:val="bi"/>
+            </m:rPr>
+            <w:rPr>
+              <w:rFonts w:ascii="Cambria Math" w:hAnsi="Cambria Math"/>
+              <w:sz w:val="24"/>
+              <w:szCs w:val="24"/>
+            </w:rPr>
+            <m:t>+0.1</m:t>
+          </m:r>
+        </m:oMath>
+      </m:oMathPara>
     </w:p>
     <w:p>
       <w:pPr>
@@ -62,9 +481,13 @@
           <w:ilvl w:val="0"/>
           <w:numId w:val="1"/>
         </w:numPr>
-      </w:pPr>
-      <w:r>
-        <w:t>Magic Resist</w:t>
+        <w:spacing w:line="360" w:lineRule="auto"/>
+      </w:pPr>
+      <w:r>
+        <w:t xml:space="preserve">Magic </w:t>
+      </w:r>
+      <w:r>
+        <w:t>mitigation</w:t>
       </w:r>
     </w:p>
     <w:p>
@@ -74,9 +497,16 @@
           <w:ilvl w:val="1"/>
           <w:numId w:val="1"/>
         </w:numPr>
-      </w:pPr>
-      <w:r>
-        <w:t>Provide the MC with magic damage reduction.</w:t>
+        <w:spacing w:line="360" w:lineRule="auto"/>
+      </w:pPr>
+      <w:r>
+        <w:t xml:space="preserve">Provide </w:t>
+      </w:r>
+      <w:r>
+        <w:t xml:space="preserve">entities </w:t>
+      </w:r>
+      <w:r>
+        <w:t>with magic damage reduction.</w:t>
       </w:r>
     </w:p>
     <w:p>
@@ -86,9 +516,23 @@
           <w:ilvl w:val="1"/>
           <w:numId w:val="1"/>
         </w:numPr>
+        <w:spacing w:line="360" w:lineRule="auto"/>
       </w:pPr>
       <w:r>
         <w:t>Gear with ‘Magic’ stats will decrease damage taken.</w:t>
+      </w:r>
+    </w:p>
+    <w:p>
+      <w:pPr>
+        <w:pStyle w:val="ListParagraph"/>
+        <w:numPr>
+          <w:ilvl w:val="1"/>
+          <w:numId w:val="1"/>
+        </w:numPr>
+        <w:spacing w:line="360" w:lineRule="auto"/>
+      </w:pPr>
+      <w:r>
+        <w:t>For any subsequent defense_buff, add it into the enemy_defense (enemy_defense + defense_buff + defense_buff + …)</w:t>
       </w:r>
     </w:p>
     <w:p>
@@ -98,769 +542,1849 @@
           <w:ilvl w:val="2"/>
           <w:numId w:val="1"/>
         </w:numPr>
-      </w:pPr>
-      <w:r>
-        <w:t>Formula: TBD</w:t>
-      </w:r>
+        <w:spacing w:line="360" w:lineRule="auto"/>
+      </w:pPr>
+      <w:r>
+        <w:t xml:space="preserve">Formula: </w:t>
+      </w:r>
+    </w:p>
+    <w:p>
+      <w:pPr>
+        <w:spacing w:line="360" w:lineRule="auto"/>
+        <w:rPr>
+          <w:rFonts w:eastAsiaTheme="minorEastAsia"/>
+          <w:b/>
+          <w:bCs/>
+          <w:sz w:val="24"/>
+          <w:szCs w:val="24"/>
+        </w:rPr>
+      </w:pPr>
+      <m:oMathPara>
+        <m:oMath>
+          <m:d>
+            <m:dPr>
+              <m:ctrlPr>
+                <w:rPr>
+                  <w:rFonts w:ascii="Cambria Math" w:hAnsi="Cambria Math"/>
+                  <w:b/>
+                  <w:bCs/>
+                  <w:i/>
+                  <w:sz w:val="24"/>
+                  <w:szCs w:val="24"/>
+                </w:rPr>
+              </m:ctrlPr>
+            </m:dPr>
+            <m:e>
+              <m:f>
+                <m:fPr>
+                  <m:ctrlPr>
+                    <w:rPr>
+                      <w:rFonts w:ascii="Cambria Math" w:hAnsi="Cambria Math"/>
+                      <w:b/>
+                      <w:bCs/>
+                      <w:i/>
+                      <w:sz w:val="24"/>
+                      <w:szCs w:val="24"/>
+                    </w:rPr>
+                  </m:ctrlPr>
+                </m:fPr>
+                <m:num>
+                  <m:r>
+                    <m:rPr>
+                      <m:sty m:val="bi"/>
+                    </m:rPr>
+                    <w:rPr>
+                      <w:rFonts w:ascii="Cambria Math" w:hAnsi="Cambria Math"/>
+                      <w:sz w:val="24"/>
+                      <w:szCs w:val="24"/>
+                    </w:rPr>
+                    <m:t>1.25</m:t>
+                  </m:r>
+                </m:num>
+                <m:den>
+                  <m:f>
+                    <m:fPr>
+                      <m:ctrlPr>
+                        <w:rPr>
+                          <w:rFonts w:ascii="Cambria Math" w:hAnsi="Cambria Math"/>
+                          <w:b/>
+                          <w:bCs/>
+                          <w:i/>
+                          <w:sz w:val="24"/>
+                          <w:szCs w:val="24"/>
+                        </w:rPr>
+                      </m:ctrlPr>
+                    </m:fPr>
+                    <m:num>
+                      <m:d>
+                        <m:dPr>
+                          <m:ctrlPr>
+                            <w:rPr>
+                              <w:rFonts w:ascii="Cambria Math" w:hAnsi="Cambria Math"/>
+                              <w:b/>
+                              <w:bCs/>
+                              <w:i/>
+                              <w:sz w:val="24"/>
+                              <w:szCs w:val="24"/>
+                            </w:rPr>
+                          </m:ctrlPr>
+                        </m:dPr>
+                        <m:e>
+                          <m:r>
+                            <m:rPr>
+                              <m:sty m:val="bi"/>
+                            </m:rPr>
+                            <w:rPr>
+                              <w:rFonts w:ascii="Cambria Math" w:hAnsi="Cambria Math"/>
+                              <w:sz w:val="24"/>
+                              <w:szCs w:val="24"/>
+                            </w:rPr>
+                            <m:t>enemy_defense+defense_buff</m:t>
+                          </m:r>
+                        </m:e>
+                      </m:d>
+                      <m:r>
+                        <m:rPr>
+                          <m:sty m:val="bi"/>
+                        </m:rPr>
+                        <w:rPr>
+                          <w:rFonts w:ascii="Cambria Math" w:hAnsi="Cambria Math"/>
+                          <w:sz w:val="24"/>
+                          <w:szCs w:val="24"/>
+                        </w:rPr>
+                        <m:t>*(1-def_reduction_coef)</m:t>
+                      </m:r>
+                    </m:num>
+                    <m:den>
+                      <m:r>
+                        <m:rPr>
+                          <m:sty m:val="bi"/>
+                        </m:rPr>
+                        <w:rPr>
+                          <w:rFonts w:ascii="Cambria Math" w:hAnsi="Cambria Math"/>
+                          <w:sz w:val="24"/>
+                          <w:szCs w:val="24"/>
+                        </w:rPr>
+                        <m:t>375</m:t>
+                      </m:r>
+                    </m:den>
+                  </m:f>
+                  <m:r>
+                    <m:rPr>
+                      <m:sty m:val="bi"/>
+                    </m:rPr>
+                    <w:rPr>
+                      <w:rFonts w:ascii="Cambria Math" w:hAnsi="Cambria Math"/>
+                      <w:sz w:val="24"/>
+                      <w:szCs w:val="24"/>
+                    </w:rPr>
+                    <m:t>+1.5</m:t>
+                  </m:r>
+                </m:den>
+              </m:f>
+            </m:e>
+          </m:d>
+          <m:r>
+            <m:rPr>
+              <m:sty m:val="bi"/>
+            </m:rPr>
+            <w:rPr>
+              <w:rFonts w:ascii="Cambria Math" w:hAnsi="Cambria Math"/>
+              <w:sz w:val="24"/>
+              <w:szCs w:val="24"/>
+            </w:rPr>
+            <m:t>+0.1</m:t>
+          </m:r>
+        </m:oMath>
+      </m:oMathPara>
+    </w:p>
+    <w:p>
+      <w:pPr>
+        <w:pStyle w:val="ListParagraph"/>
+        <w:numPr>
+          <w:ilvl w:val="0"/>
+          <w:numId w:val="1"/>
+        </w:numPr>
+        <w:spacing w:line="360" w:lineRule="auto"/>
+      </w:pPr>
+    </w:p>
+    <w:p>
+      <w:pPr>
+        <w:pStyle w:val="Subtitle"/>
+        <w:numPr>
+          <w:ilvl w:val="0"/>
+          <w:numId w:val="0"/>
+        </w:numPr>
+        <w:spacing w:line="360" w:lineRule="auto"/>
+        <w:rPr>
+          <w:b/>
+          <w:bCs/>
+          <w:i/>
+          <w:iCs/>
+          <w:sz w:val="24"/>
+          <w:szCs w:val="24"/>
+          <w:u w:val="single"/>
+        </w:rPr>
+      </w:pPr>
+    </w:p>
+    <w:p>
+      <w:pPr>
+        <w:pStyle w:val="Subtitle"/>
+        <w:numPr>
+          <w:ilvl w:val="0"/>
+          <w:numId w:val="0"/>
+        </w:numPr>
+        <w:spacing w:line="360" w:lineRule="auto"/>
+        <w:rPr>
+          <w:b/>
+          <w:bCs/>
+          <w:i/>
+          <w:iCs/>
+          <w:sz w:val="24"/>
+          <w:szCs w:val="24"/>
+          <w:u w:val="single"/>
+        </w:rPr>
+      </w:pPr>
+    </w:p>
+    <w:p>
+      <w:pPr>
+        <w:pStyle w:val="Subtitle"/>
+        <w:numPr>
+          <w:ilvl w:val="0"/>
+          <w:numId w:val="0"/>
+        </w:numPr>
+        <w:spacing w:line="360" w:lineRule="auto"/>
+        <w:rPr>
+          <w:b/>
+          <w:bCs/>
+          <w:i/>
+          <w:iCs/>
+          <w:sz w:val="24"/>
+          <w:szCs w:val="24"/>
+          <w:u w:val="single"/>
+        </w:rPr>
+      </w:pPr>
+      <w:r>
+        <w:rPr>
+          <w:b/>
+          <w:bCs/>
+          <w:i/>
+          <w:iCs/>
+          <w:sz w:val="24"/>
+          <w:szCs w:val="24"/>
+          <w:u w:val="single"/>
+        </w:rPr>
+        <w:lastRenderedPageBreak/>
+        <w:t>Dodge as damage mitigation</w:t>
+      </w:r>
+    </w:p>
+    <w:p>
+      <w:pPr>
+        <w:spacing w:line="360" w:lineRule="auto"/>
+        <w:ind w:firstLine="720"/>
+        <w:rPr>
+          <w:b/>
+          <w:bCs/>
+          <w:i/>
+          <w:iCs/>
+          <w:sz w:val="24"/>
+          <w:szCs w:val="24"/>
+        </w:rPr>
+      </w:pPr>
+      <w:r>
+        <w:t>Dodge will allow you to significantly reduce incoming damage to the entities. This mechanics will only apply to the MC, NPC (Both hostile and non-hostile human and humanoid creature), and Boss enemy. Once an entity “dodges” an attack, the damage applied to that entity will be cut by half. Max dodge chance</w:t>
+      </w:r>
+      <w:r>
+        <w:t xml:space="preserve"> can go as high as 90%. Any </w:t>
+      </w:r>
+      <w:r>
+        <w:t>excess</w:t>
+      </w:r>
+      <w:r>
+        <w:t xml:space="preserve"> dodge chance would be removed.</w:t>
+      </w:r>
+    </w:p>
+    <w:p>
+      <w:pPr>
+        <w:pStyle w:val="Subtitle"/>
+        <w:spacing w:line="360" w:lineRule="auto"/>
+        <w:rPr>
+          <w:b/>
+          <w:bCs/>
+          <w:i/>
+          <w:iCs/>
+          <w:sz w:val="24"/>
+          <w:szCs w:val="24"/>
+        </w:rPr>
+      </w:pPr>
+    </w:p>
+    <w:p>
+      <w:pPr>
+        <w:pStyle w:val="Subtitle"/>
+        <w:numPr>
+          <w:ilvl w:val="0"/>
+          <w:numId w:val="0"/>
+        </w:numPr>
+        <w:spacing w:line="360" w:lineRule="auto"/>
+        <w:rPr>
+          <w:b/>
+          <w:bCs/>
+          <w:i/>
+          <w:iCs/>
+          <w:sz w:val="24"/>
+          <w:szCs w:val="24"/>
+          <w:u w:val="single"/>
+        </w:rPr>
+      </w:pPr>
+      <w:r>
+        <w:rPr>
+          <w:b/>
+          <w:bCs/>
+          <w:i/>
+          <w:iCs/>
+          <w:sz w:val="24"/>
+          <w:szCs w:val="24"/>
+          <w:u w:val="single"/>
+        </w:rPr>
+        <w:t>Agility</w:t>
+      </w:r>
+      <w:r>
+        <w:rPr>
+          <w:b/>
+          <w:bCs/>
+          <w:i/>
+          <w:iCs/>
+          <w:sz w:val="24"/>
+          <w:szCs w:val="24"/>
+          <w:u w:val="single"/>
+        </w:rPr>
+        <w:t xml:space="preserve"> </w:t>
+      </w:r>
+      <w:r>
+        <w:rPr>
+          <w:b/>
+          <w:bCs/>
+          <w:i/>
+          <w:iCs/>
+          <w:sz w:val="24"/>
+          <w:szCs w:val="24"/>
+          <w:u w:val="single"/>
+        </w:rPr>
+        <w:t>and Accuracy Interaction</w:t>
+      </w:r>
+    </w:p>
+    <w:p>
+      <w:r>
+        <w:tab/>
+        <w:t>Agility</w:t>
+      </w:r>
+      <w:r>
+        <w:t xml:space="preserve"> (dodge chance) </w:t>
+      </w:r>
+      <w:r>
+        <w:t>and accuracy</w:t>
+      </w:r>
+      <w:r>
+        <w:t xml:space="preserve"> (hit chance)</w:t>
+      </w:r>
+      <w:r>
+        <w:t xml:space="preserve"> will </w:t>
+      </w:r>
+      <w:r>
+        <w:t>both be percentage and it’s an additive calculation. For example, if you have 50% dodge chance and 25% hit chance (accuracy), the final dodge chance would be 25%.</w:t>
+      </w:r>
+    </w:p>
+    <w:p>
+      <w:pPr>
+        <w:pStyle w:val="ListParagraph"/>
+        <w:numPr>
+          <w:ilvl w:val="0"/>
+          <w:numId w:val="1"/>
+        </w:numPr>
+      </w:pPr>
+      <w:r>
+        <w:t>Formula</w:t>
+      </w:r>
+    </w:p>
+    <w:p>
+      <m:oMathPara>
+        <m:oMath>
+          <m:r>
+            <m:rPr>
+              <m:sty m:val="bi"/>
+            </m:rPr>
+            <w:rPr>
+              <w:rFonts w:ascii="Cambria Math" w:hAnsi="Cambria Math"/>
+              <w:sz w:val="24"/>
+              <w:szCs w:val="24"/>
+            </w:rPr>
+            <m:t>Final dodge chance= Dodge chance-hit chance</m:t>
+          </m:r>
+        </m:oMath>
+      </m:oMathPara>
     </w:p>
     <w:p/>
     <w:p/>
+    <w:p>
+      <w:pPr>
+        <w:pStyle w:val="Subtitle"/>
+        <w:spacing w:line="360" w:lineRule="auto"/>
+        <w:rPr>
+          <w:b/>
+          <w:bCs/>
+          <w:i/>
+          <w:iCs/>
+          <w:sz w:val="24"/>
+          <w:szCs w:val="24"/>
+          <w:u w:val="single"/>
+        </w:rPr>
+      </w:pPr>
+      <w:r>
+        <w:rPr>
+          <w:b/>
+          <w:bCs/>
+          <w:i/>
+          <w:iCs/>
+          <w:sz w:val="24"/>
+          <w:szCs w:val="24"/>
+          <w:u w:val="single"/>
+        </w:rPr>
+        <w:t>Applied Damage calculation</w:t>
+      </w:r>
+      <w:r>
+        <w:rPr>
+          <w:b/>
+          <w:bCs/>
+          <w:i/>
+          <w:iCs/>
+          <w:sz w:val="24"/>
+          <w:szCs w:val="24"/>
+          <w:u w:val="single"/>
+        </w:rPr>
+        <w:t>s</w:t>
+      </w:r>
+    </w:p>
+    <w:p>
+      <w:r>
+        <w:t>Terminology:</w:t>
+      </w:r>
+    </w:p>
+    <w:p>
+      <w:pPr>
+        <w:pStyle w:val="ListParagraph"/>
+        <w:numPr>
+          <w:ilvl w:val="0"/>
+          <w:numId w:val="15"/>
+        </w:numPr>
+      </w:pPr>
+      <w:r>
+        <w:t>base_attack: MC’s base attack at the current level</w:t>
+      </w:r>
+    </w:p>
+    <w:p>
+      <w:pPr>
+        <w:pStyle w:val="ListParagraph"/>
+        <w:numPr>
+          <w:ilvl w:val="0"/>
+          <w:numId w:val="15"/>
+        </w:numPr>
+      </w:pPr>
+      <w:r>
+        <w:t>rarity_additional_attack</w:t>
+      </w:r>
+      <w:r>
+        <w:t xml:space="preserve">: rarity additional attack chart in </w:t>
+      </w:r>
+      <w:hyperlink r:id="rId6" w:history="1">
+        <w:r>
+          <w:rPr>
+            <w:rStyle w:val="Hyperlink"/>
+          </w:rPr>
+          <w:t>Equipment</w:t>
+        </w:r>
+      </w:hyperlink>
+      <w:r>
+        <w:t xml:space="preserve"> document</w:t>
+      </w:r>
+    </w:p>
+    <w:p>
+      <w:pPr>
+        <w:pStyle w:val="ListParagraph"/>
+        <w:numPr>
+          <w:ilvl w:val="0"/>
+          <w:numId w:val="15"/>
+        </w:numPr>
+      </w:pPr>
+      <w:r>
+        <w:t>weapon_attack: attack stat of the weapon</w:t>
+      </w:r>
+    </w:p>
+    <w:p>
+      <w:pPr>
+        <w:pStyle w:val="ListParagraph"/>
+        <w:numPr>
+          <w:ilvl w:val="0"/>
+          <w:numId w:val="15"/>
+        </w:numPr>
+      </w:pPr>
+      <w:r>
+        <w:t xml:space="preserve">equipment_attack: MC’s base attack + attack stats </w:t>
+      </w:r>
+      <w:r>
+        <w:t>increase</w:t>
+      </w:r>
+      <w:r>
+        <w:t xml:space="preserve"> after equipping armor pieces.</w:t>
+      </w:r>
+    </w:p>
+    <w:p>
+      <w:pPr>
+        <w:pStyle w:val="ListParagraph"/>
+        <w:numPr>
+          <w:ilvl w:val="0"/>
+          <w:numId w:val="15"/>
+        </w:numPr>
+      </w:pPr>
+      <w:bookmarkStart w:id="3" w:name="total_attack_equation"/>
+      <w:r>
+        <w:t>total_attack</w:t>
+      </w:r>
+      <w:bookmarkEnd w:id="3"/>
+      <w:r>
+        <w:t xml:space="preserve"> </w:t>
+      </w:r>
+      <w:r>
+        <w:t>=</w:t>
+      </w:r>
+      <w:r>
+        <w:t xml:space="preserve"> (</w:t>
+      </w:r>
+      <w:r>
+        <w:t xml:space="preserve">base_attack </w:t>
+      </w:r>
+      <w:r>
+        <w:t>+</w:t>
+      </w:r>
+      <w:r>
+        <w:t xml:space="preserve"> equipment_attack +</w:t>
+      </w:r>
+      <w:r>
+        <w:t xml:space="preserve"> weapon_attack</w:t>
+      </w:r>
+      <w:r>
+        <w:t xml:space="preserve"> </w:t>
+      </w:r>
+      <w:r>
+        <w:t xml:space="preserve">+ </w:t>
+      </w:r>
+      <w:r>
+        <w:t>rarity_additional_attack</w:t>
+      </w:r>
+      <w:r>
+        <w:t>) * attack_buff</w:t>
+      </w:r>
+    </w:p>
+    <w:p>
+      <w:pPr>
+        <w:spacing w:line="360" w:lineRule="auto"/>
+      </w:pPr>
+      <w:r>
+        <w:tab/>
+        <w:t xml:space="preserve">There will be </w:t>
+      </w:r>
+      <w:r>
+        <w:t>2</w:t>
+      </w:r>
+      <w:r>
+        <w:t xml:space="preserve"> types of damage</w:t>
+      </w:r>
+      <w:r>
+        <w:t>:</w:t>
+      </w:r>
+    </w:p>
+    <w:p>
+      <w:pPr>
+        <w:pStyle w:val="ListParagraph"/>
+        <w:numPr>
+          <w:ilvl w:val="0"/>
+          <w:numId w:val="7"/>
+        </w:numPr>
+        <w:spacing w:line="360" w:lineRule="auto"/>
+      </w:pPr>
+      <w:r>
+        <w:t>True damage</w:t>
+      </w:r>
+      <w:r>
+        <w:t xml:space="preserve">: </w:t>
+      </w:r>
+      <w:r>
+        <w:t>Directly deduct your health without going through the mitigation calculation</w:t>
+      </w:r>
+      <w:r>
+        <w:t>.</w:t>
+      </w:r>
+      <w:r>
+        <w:t xml:space="preserve"> Will not factor in crit rate and crit damage.</w:t>
+      </w:r>
+    </w:p>
+    <w:p>
+      <w:pPr>
+        <w:pStyle w:val="ListParagraph"/>
+        <w:numPr>
+          <w:ilvl w:val="1"/>
+          <w:numId w:val="7"/>
+        </w:numPr>
+        <w:spacing w:line="360" w:lineRule="auto"/>
+      </w:pPr>
+      <w:r>
+        <w:t>Hit Damage</w:t>
+      </w:r>
+    </w:p>
+    <w:p>
+      <w:pPr>
+        <w:spacing w:line="360" w:lineRule="auto"/>
+      </w:pPr>
+      <m:oMathPara>
+        <m:oMath>
+          <m:d>
+            <m:dPr>
+              <m:ctrlPr>
+                <w:rPr>
+                  <w:rFonts w:ascii="Cambria Math" w:hAnsi="Cambria Math"/>
+                  <w:b/>
+                  <w:bCs/>
+                  <w:i/>
+                  <w:sz w:val="24"/>
+                  <w:szCs w:val="24"/>
+                </w:rPr>
+              </m:ctrlPr>
+            </m:dPr>
+            <m:e>
+              <m:r>
+                <m:rPr>
+                  <m:sty m:val="bi"/>
+                </m:rPr>
+                <w:rPr>
+                  <w:rFonts w:ascii="Cambria Math" w:hAnsi="Cambria Math"/>
+                  <w:sz w:val="24"/>
+                  <w:szCs w:val="24"/>
+                </w:rPr>
+                <m:t>total_attack* skill_damage_increase</m:t>
+              </m:r>
+            </m:e>
+          </m:d>
+          <m:r>
+            <m:rPr>
+              <m:sty m:val="bi"/>
+            </m:rPr>
+            <w:rPr>
+              <w:rFonts w:ascii="Cambria Math" w:hAnsi="Cambria Math"/>
+              <w:sz w:val="24"/>
+              <w:szCs w:val="24"/>
+            </w:rPr>
+            <m:t>*2.5</m:t>
+          </m:r>
+        </m:oMath>
+      </m:oMathPara>
+    </w:p>
+    <w:p>
+      <w:pPr>
+        <w:pStyle w:val="ListParagraph"/>
+        <w:numPr>
+          <w:ilvl w:val="1"/>
+          <w:numId w:val="7"/>
+        </w:numPr>
+        <w:spacing w:line="360" w:lineRule="auto"/>
+      </w:pPr>
+      <w:r>
+        <w:t>“Missed” Damage</w:t>
+      </w:r>
+    </w:p>
+    <w:p>
+      <w:pPr>
+        <w:spacing w:line="360" w:lineRule="auto"/>
+      </w:pPr>
+      <m:oMathPara>
+        <m:oMath>
+          <m:d>
+            <m:dPr>
+              <m:ctrlPr>
+                <w:rPr>
+                  <w:rFonts w:ascii="Cambria Math" w:hAnsi="Cambria Math"/>
+                  <w:b/>
+                  <w:bCs/>
+                  <w:i/>
+                </w:rPr>
+              </m:ctrlPr>
+            </m:dPr>
+            <m:e>
+              <m:d>
+                <m:dPr>
+                  <m:ctrlPr>
+                    <w:rPr>
+                      <w:rFonts w:ascii="Cambria Math" w:hAnsi="Cambria Math"/>
+                      <w:b/>
+                      <w:bCs/>
+                      <w:i/>
+                    </w:rPr>
+                  </m:ctrlPr>
+                </m:dPr>
+                <m:e>
+                  <m:r>
+                    <m:rPr>
+                      <m:sty m:val="bi"/>
+                    </m:rPr>
+                    <w:rPr>
+                      <w:rFonts w:ascii="Cambria Math" w:hAnsi="Cambria Math"/>
+                    </w:rPr>
+                    <m:t>total_attack*skill_damage_increase</m:t>
+                  </m:r>
+                </m:e>
+              </m:d>
+              <m:r>
+                <m:rPr>
+                  <m:sty m:val="bi"/>
+                </m:rPr>
+                <w:rPr>
+                  <w:rFonts w:ascii="Cambria Math" w:hAnsi="Cambria Math"/>
+                </w:rPr>
+                <m:t>*2.5</m:t>
+              </m:r>
+            </m:e>
+          </m:d>
+          <m:r>
+            <m:rPr>
+              <m:sty m:val="bi"/>
+            </m:rPr>
+            <w:rPr>
+              <w:rFonts w:ascii="Cambria Math" w:hAnsi="Cambria Math"/>
+            </w:rPr>
+            <m:t>*0.5</m:t>
+          </m:r>
+        </m:oMath>
+      </m:oMathPara>
+    </w:p>
+    <w:p>
+      <w:pPr>
+        <w:pStyle w:val="ListParagraph"/>
+        <w:numPr>
+          <w:ilvl w:val="0"/>
+          <w:numId w:val="7"/>
+        </w:numPr>
+        <w:spacing w:line="360" w:lineRule="auto"/>
+        <w:rPr>
+          <w:rStyle w:val="SubtleEmphasis"/>
+          <w:i w:val="0"/>
+          <w:iCs w:val="0"/>
+          <w:color w:val="auto"/>
+        </w:rPr>
+      </w:pPr>
+      <w:r>
+        <w:lastRenderedPageBreak/>
+        <w:t>Blunt Damage</w:t>
+      </w:r>
+      <w:r>
+        <w:t xml:space="preserve">: Damage that must go through mitigation calculation before deducting it from the health pool. </w:t>
+      </w:r>
+      <w:r>
+        <w:t>For any subsequent attack_buff, add it into the attack (attack_buff + attack_buff + attack_buff + …)</w:t>
+      </w:r>
+      <w:r>
+        <w:t xml:space="preserve">. </w:t>
+      </w:r>
+      <w:r>
+        <w:t xml:space="preserve">There are </w:t>
+      </w:r>
+      <w:r>
+        <w:t>4</w:t>
+      </w:r>
+      <w:r>
+        <w:t xml:space="preserve"> types of Blunt Damage </w:t>
+      </w:r>
+      <w:r>
+        <w:rPr>
+          <w:rStyle w:val="SubtleEmphasis"/>
+        </w:rPr>
+        <w:tab/>
+      </w:r>
+    </w:p>
+    <w:p>
+      <w:pPr>
+        <w:pStyle w:val="ListParagraph"/>
+        <w:numPr>
+          <w:ilvl w:val="1"/>
+          <w:numId w:val="7"/>
+        </w:numPr>
+        <w:spacing w:line="360" w:lineRule="auto"/>
+      </w:pPr>
+      <w:r>
+        <w:t xml:space="preserve">Hit </w:t>
+      </w:r>
+      <w:r>
+        <w:t>Crit-ed Damage</w:t>
+      </w:r>
+    </w:p>
+    <w:p>
+      <w:pPr>
+        <w:spacing w:line="360" w:lineRule="auto"/>
+        <w:rPr>
+          <w:b/>
+          <w:bCs/>
+        </w:rPr>
+      </w:pPr>
+      <m:oMathPara>
+        <m:oMath>
+          <m:d>
+            <m:dPr>
+              <m:ctrlPr>
+                <w:rPr>
+                  <w:rFonts w:ascii="Cambria Math" w:hAnsi="Cambria Math"/>
+                  <w:b/>
+                  <w:bCs/>
+                  <w:i/>
+                </w:rPr>
+              </m:ctrlPr>
+            </m:dPr>
+            <m:e>
+              <m:r>
+                <m:rPr>
+                  <m:sty m:val="bi"/>
+                </m:rPr>
+                <w:rPr>
+                  <w:rFonts w:ascii="Cambria Math" w:hAnsi="Cambria Math"/>
+                </w:rPr>
+                <m:t>(base_attack+ (total_attack * crit_damage_mul))* skill_damage_increase</m:t>
+              </m:r>
+            </m:e>
+          </m:d>
+          <m:r>
+            <m:rPr>
+              <m:sty m:val="bi"/>
+            </m:rPr>
+            <w:rPr>
+              <w:rFonts w:ascii="Cambria Math" w:hAnsi="Cambria Math"/>
+            </w:rPr>
+            <m:t>*2.5</m:t>
+          </m:r>
+        </m:oMath>
+      </m:oMathPara>
+    </w:p>
+    <w:p>
+      <w:pPr>
+        <w:pStyle w:val="ListParagraph"/>
+        <w:numPr>
+          <w:ilvl w:val="1"/>
+          <w:numId w:val="7"/>
+        </w:numPr>
+        <w:spacing w:line="360" w:lineRule="auto"/>
+      </w:pPr>
+      <w:r>
+        <w:t xml:space="preserve">Hit </w:t>
+      </w:r>
+      <w:r>
+        <w:t>Non-crit damage</w:t>
+      </w:r>
+    </w:p>
+    <w:p>
+      <w:pPr>
+        <w:spacing w:line="360" w:lineRule="auto"/>
+      </w:pPr>
+      <m:oMathPara>
+        <m:oMath>
+          <m:d>
+            <m:dPr>
+              <m:ctrlPr>
+                <w:rPr>
+                  <w:rFonts w:ascii="Cambria Math" w:hAnsi="Cambria Math"/>
+                  <w:b/>
+                  <w:bCs/>
+                  <w:i/>
+                  <w:sz w:val="24"/>
+                  <w:szCs w:val="24"/>
+                </w:rPr>
+              </m:ctrlPr>
+            </m:dPr>
+            <m:e>
+              <m:r>
+                <m:rPr>
+                  <m:sty m:val="bi"/>
+                </m:rPr>
+                <w:rPr>
+                  <w:rFonts w:ascii="Cambria Math" w:hAnsi="Cambria Math"/>
+                  <w:sz w:val="24"/>
+                  <w:szCs w:val="24"/>
+                </w:rPr>
+                <m:t>total_attack* skill_damage_increase</m:t>
+              </m:r>
+            </m:e>
+          </m:d>
+          <m:r>
+            <m:rPr>
+              <m:sty m:val="bi"/>
+            </m:rPr>
+            <w:rPr>
+              <w:rFonts w:ascii="Cambria Math" w:hAnsi="Cambria Math"/>
+              <w:sz w:val="24"/>
+              <w:szCs w:val="24"/>
+            </w:rPr>
+            <m:t>*2.5</m:t>
+          </m:r>
+        </m:oMath>
+      </m:oMathPara>
+    </w:p>
+    <w:p>
+      <w:pPr>
+        <w:pStyle w:val="ListParagraph"/>
+        <w:numPr>
+          <w:ilvl w:val="1"/>
+          <w:numId w:val="7"/>
+        </w:numPr>
+        <w:spacing w:line="360" w:lineRule="auto"/>
+      </w:pPr>
+      <w:r>
+        <w:t>“Missed”</w:t>
+      </w:r>
+      <w:r>
+        <w:t xml:space="preserve"> Crit-ed</w:t>
+      </w:r>
+      <w:r>
+        <w:t xml:space="preserve"> damage</w:t>
+      </w:r>
+    </w:p>
+    <w:p>
+      <w:pPr>
+        <w:spacing w:line="360" w:lineRule="auto"/>
+        <w:rPr>
+          <w:sz w:val="20"/>
+          <w:szCs w:val="20"/>
+        </w:rPr>
+      </w:pPr>
+      <m:oMathPara>
+        <m:oMath>
+          <m:d>
+            <m:dPr>
+              <m:ctrlPr>
+                <w:rPr>
+                  <w:rFonts w:ascii="Cambria Math" w:hAnsi="Cambria Math"/>
+                  <w:b/>
+                  <w:bCs/>
+                  <w:i/>
+                </w:rPr>
+              </m:ctrlPr>
+            </m:dPr>
+            <m:e>
+              <m:d>
+                <m:dPr>
+                  <m:ctrlPr>
+                    <w:rPr>
+                      <w:rFonts w:ascii="Cambria Math" w:hAnsi="Cambria Math"/>
+                      <w:b/>
+                      <w:bCs/>
+                      <w:i/>
+                    </w:rPr>
+                  </m:ctrlPr>
+                </m:dPr>
+                <m:e>
+                  <m:r>
+                    <m:rPr>
+                      <m:sty m:val="bi"/>
+                    </m:rPr>
+                    <w:rPr>
+                      <w:rFonts w:ascii="Cambria Math" w:hAnsi="Cambria Math"/>
+                    </w:rPr>
+                    <m:t>total_attack*crit_damage_mult*skill_damage_increase</m:t>
+                  </m:r>
+                </m:e>
+              </m:d>
+              <m:r>
+                <m:rPr>
+                  <m:sty m:val="bi"/>
+                </m:rPr>
+                <w:rPr>
+                  <w:rFonts w:ascii="Cambria Math" w:hAnsi="Cambria Math"/>
+                </w:rPr>
+                <m:t>*2.5</m:t>
+              </m:r>
+            </m:e>
+          </m:d>
+          <m:r>
+            <m:rPr>
+              <m:sty m:val="bi"/>
+            </m:rPr>
+            <w:rPr>
+              <w:rFonts w:ascii="Cambria Math" w:hAnsi="Cambria Math"/>
+            </w:rPr>
+            <m:t>*0.5</m:t>
+          </m:r>
+        </m:oMath>
+      </m:oMathPara>
+    </w:p>
+    <w:p>
+      <w:pPr>
+        <w:pStyle w:val="ListParagraph"/>
+        <w:numPr>
+          <w:ilvl w:val="1"/>
+          <w:numId w:val="7"/>
+        </w:numPr>
+        <w:spacing w:line="360" w:lineRule="auto"/>
+      </w:pPr>
+      <w:r>
+        <w:t>“Missed” Non-crit damage</w:t>
+      </w:r>
+    </w:p>
+    <w:p>
+      <w:pPr>
+        <w:spacing w:line="360" w:lineRule="auto"/>
+        <w:rPr>
+          <w:sz w:val="20"/>
+          <w:szCs w:val="20"/>
+        </w:rPr>
+      </w:pPr>
+      <m:oMathPara>
+        <m:oMath>
+          <m:d>
+            <m:dPr>
+              <m:ctrlPr>
+                <w:rPr>
+                  <w:rFonts w:ascii="Cambria Math" w:hAnsi="Cambria Math"/>
+                  <w:b/>
+                  <w:bCs/>
+                  <w:i/>
+                </w:rPr>
+              </m:ctrlPr>
+            </m:dPr>
+            <m:e>
+              <m:d>
+                <m:dPr>
+                  <m:ctrlPr>
+                    <w:rPr>
+                      <w:rFonts w:ascii="Cambria Math" w:hAnsi="Cambria Math"/>
+                      <w:b/>
+                      <w:bCs/>
+                      <w:i/>
+                    </w:rPr>
+                  </m:ctrlPr>
+                </m:dPr>
+                <m:e>
+                  <m:r>
+                    <m:rPr>
+                      <m:sty m:val="bi"/>
+                    </m:rPr>
+                    <w:rPr>
+                      <w:rFonts w:ascii="Cambria Math" w:hAnsi="Cambria Math"/>
+                    </w:rPr>
+                    <m:t>total_attack*skill_damage_increase</m:t>
+                  </m:r>
+                </m:e>
+              </m:d>
+              <m:r>
+                <m:rPr>
+                  <m:sty m:val="bi"/>
+                </m:rPr>
+                <w:rPr>
+                  <w:rFonts w:ascii="Cambria Math" w:hAnsi="Cambria Math"/>
+                </w:rPr>
+                <m:t>*2.5</m:t>
+              </m:r>
+            </m:e>
+          </m:d>
+          <m:r>
+            <m:rPr>
+              <m:sty m:val="bi"/>
+            </m:rPr>
+            <w:rPr>
+              <w:rFonts w:ascii="Cambria Math" w:hAnsi="Cambria Math"/>
+            </w:rPr>
+            <m:t>*0.5</m:t>
+          </m:r>
+        </m:oMath>
+      </m:oMathPara>
+    </w:p>
+    <w:p>
+      <w:r>
+        <w:t>Note: Since we have hybrid weapons, there will be melee damage and ranged damage. We can consider both to be a separate source of damage. For example, if a Lance cannon have a base stat (melee) of 20 and base stat (ranged) of 10, and if the player uses a melee move and deal a “Missed” Non-crit damage, the total_attack’s equation is</w:t>
+      </w:r>
+      <w:r>
+        <w:t xml:space="preserve"> </w:t>
+      </w:r>
+      <w:hyperlink w:anchor="total_attack_equation" w:history="1">
+        <w:r>
+          <w:rPr>
+            <w:rStyle w:val="Hyperlink"/>
+          </w:rPr>
+          <w:t>ab</w:t>
+        </w:r>
+        <w:r>
+          <w:rPr>
+            <w:rStyle w:val="Hyperlink"/>
+          </w:rPr>
+          <w:t>o</w:t>
+        </w:r>
+        <w:r>
+          <w:rPr>
+            <w:rStyle w:val="Hyperlink"/>
+          </w:rPr>
+          <w:t>ve</w:t>
+        </w:r>
+      </w:hyperlink>
+      <w:r>
+        <w:t xml:space="preserve"> and the overall damage would be </w:t>
+      </w:r>
+      <w:r>
+        <w:t>((total_attack*skill_damage_increase)*2.5)*0.5</w:t>
+      </w:r>
+    </w:p>
+    <w:p>
+      <w:pPr>
+        <w:spacing w:line="360" w:lineRule="auto"/>
+      </w:pPr>
+    </w:p>
+    <w:p>
+      <w:pPr>
+        <w:spacing w:line="360" w:lineRule="auto"/>
+      </w:pPr>
+    </w:p>
+    <w:p>
+      <w:pPr>
+        <w:spacing w:line="360" w:lineRule="auto"/>
+      </w:pPr>
+    </w:p>
+    <w:p>
+      <w:pPr>
+        <w:pStyle w:val="Subtitle"/>
+        <w:spacing w:line="360" w:lineRule="auto"/>
+        <w:rPr>
+          <w:b/>
+          <w:bCs/>
+          <w:i/>
+          <w:iCs/>
+          <w:sz w:val="24"/>
+          <w:szCs w:val="24"/>
+          <w:u w:val="single"/>
+        </w:rPr>
+      </w:pPr>
+      <w:r>
+        <w:rPr>
+          <w:b/>
+          <w:bCs/>
+          <w:i/>
+          <w:iCs/>
+          <w:sz w:val="24"/>
+          <w:szCs w:val="24"/>
+          <w:u w:val="single"/>
+        </w:rPr>
+        <w:t xml:space="preserve">Crit </w:t>
+      </w:r>
+      <w:r>
+        <w:rPr>
+          <w:b/>
+          <w:bCs/>
+          <w:i/>
+          <w:iCs/>
+          <w:sz w:val="24"/>
+          <w:szCs w:val="24"/>
+          <w:u w:val="single"/>
+        </w:rPr>
+        <w:t>chance</w:t>
+      </w:r>
+      <w:r>
+        <w:rPr>
+          <w:b/>
+          <w:bCs/>
+          <w:i/>
+          <w:iCs/>
+          <w:sz w:val="24"/>
+          <w:szCs w:val="24"/>
+          <w:u w:val="single"/>
+        </w:rPr>
+        <w:t xml:space="preserve"> (Crit) and Crit damage (C</w:t>
+      </w:r>
+      <w:r>
+        <w:rPr>
+          <w:b/>
+          <w:bCs/>
+          <w:i/>
+          <w:iCs/>
+          <w:sz w:val="24"/>
+          <w:szCs w:val="24"/>
+          <w:u w:val="single"/>
+        </w:rPr>
+        <w:t>D</w:t>
+      </w:r>
+      <w:r>
+        <w:rPr>
+          <w:b/>
+          <w:bCs/>
+          <w:i/>
+          <w:iCs/>
+          <w:sz w:val="24"/>
+          <w:szCs w:val="24"/>
+          <w:u w:val="single"/>
+        </w:rPr>
+        <w:t>m</w:t>
+      </w:r>
+      <w:r>
+        <w:rPr>
+          <w:b/>
+          <w:bCs/>
+          <w:i/>
+          <w:iCs/>
+          <w:sz w:val="24"/>
+          <w:szCs w:val="24"/>
+          <w:u w:val="single"/>
+        </w:rPr>
+        <w:t>g</w:t>
+      </w:r>
+      <w:r>
+        <w:rPr>
+          <w:b/>
+          <w:bCs/>
+          <w:i/>
+          <w:iCs/>
+          <w:sz w:val="24"/>
+          <w:szCs w:val="24"/>
+          <w:u w:val="single"/>
+        </w:rPr>
+        <w:t>)</w:t>
+      </w:r>
+    </w:p>
+    <w:p>
+      <w:pPr>
+        <w:spacing w:line="360" w:lineRule="auto"/>
+      </w:pPr>
+      <w:r>
+        <w:tab/>
+        <w:t xml:space="preserve">Crit </w:t>
+      </w:r>
+      <w:r>
+        <w:t>chance</w:t>
+      </w:r>
+      <w:r>
+        <w:t xml:space="preserve"> and crit damage will be in percentage </w:t>
+      </w:r>
+      <w:r>
+        <w:t xml:space="preserve">when display play on the UI. For calculation, </w:t>
+      </w:r>
+      <w:r>
+        <w:t>C</w:t>
+      </w:r>
+      <w:r>
+        <w:t>D</w:t>
+      </w:r>
+      <w:r>
+        <w:t xml:space="preserve">mg </w:t>
+      </w:r>
+      <w:r>
+        <w:t>will be a non-negative integer (</w:t>
+      </w:r>
+      <w:r>
+        <w:t>C</w:t>
+      </w:r>
+      <w:r>
+        <w:t>D</w:t>
+      </w:r>
+      <w:r>
+        <w:t xml:space="preserve">mg </w:t>
+      </w:r>
+      <w:r>
+        <w:t>/ 100).</w:t>
+      </w:r>
+      <w:r>
+        <w:t xml:space="preserve"> The cap for Crit is 100% and </w:t>
+      </w:r>
+      <w:r>
+        <w:t>C</w:t>
+      </w:r>
+      <w:r>
+        <w:t>D</w:t>
+      </w:r>
+      <w:r>
+        <w:t xml:space="preserve">mg </w:t>
+      </w:r>
+      <w:r>
+        <w:t>is 400%, with any excess stats will be lowered to the limit.</w:t>
+      </w:r>
+    </w:p>
+    <w:p>
+      <w:pPr>
+        <w:spacing w:line="360" w:lineRule="auto"/>
+      </w:pPr>
+    </w:p>
+    <w:p>
+      <w:pPr>
+        <w:pStyle w:val="Subtitle"/>
+        <w:spacing w:line="360" w:lineRule="auto"/>
+        <w:rPr>
+          <w:b/>
+          <w:bCs/>
+          <w:i/>
+          <w:iCs/>
+          <w:sz w:val="24"/>
+          <w:szCs w:val="24"/>
+          <w:u w:val="single"/>
+        </w:rPr>
+      </w:pPr>
+      <w:r>
+        <w:rPr>
+          <w:b/>
+          <w:bCs/>
+          <w:i/>
+          <w:iCs/>
+          <w:sz w:val="24"/>
+          <w:szCs w:val="24"/>
+          <w:u w:val="single"/>
+        </w:rPr>
+        <w:t>Bargaining and persuading</w:t>
+      </w:r>
+    </w:p>
+    <w:p>
+      <w:r>
+        <w:tab/>
+        <w:t xml:space="preserve">MC can do Persuading and bargaining action to a merchant-type NPC, which will allow the MC </w:t>
+      </w:r>
+      <w:r>
+        <w:t>to</w:t>
+      </w:r>
+      <w:r>
+        <w:t xml:space="preserve"> buy/sell item at lower/higher price or even establish “supply chain” if the MC </w:t>
+      </w:r>
+      <w:r>
+        <w:t xml:space="preserve">choose </w:t>
+      </w:r>
+      <w:r>
+        <w:t xml:space="preserve">to follow the </w:t>
+      </w:r>
+      <w:r>
+        <w:lastRenderedPageBreak/>
+        <w:t xml:space="preserve">merchant path. </w:t>
+      </w:r>
+      <w:r>
+        <w:t xml:space="preserve">Chances of success depend on the relationship between the MC and the client. </w:t>
+      </w:r>
+      <w:r>
+        <w:t>There will be 2 types of bargaining:</w:t>
+      </w:r>
+    </w:p>
+    <w:p>
+      <w:pPr>
+        <w:pStyle w:val="ListParagraph"/>
+        <w:numPr>
+          <w:ilvl w:val="0"/>
+          <w:numId w:val="11"/>
+        </w:numPr>
+        <w:spacing w:line="360" w:lineRule="auto"/>
+      </w:pPr>
+      <w:r>
+        <w:t xml:space="preserve">Face-to-face: </w:t>
+      </w:r>
+    </w:p>
+    <w:p>
+      <w:pPr>
+        <w:pStyle w:val="ListParagraph"/>
+        <w:numPr>
+          <w:ilvl w:val="1"/>
+          <w:numId w:val="11"/>
+        </w:numPr>
+        <w:spacing w:line="360" w:lineRule="auto"/>
+      </w:pPr>
+      <w:r>
+        <w:t xml:space="preserve">You will have to directly travel to the location and meet up with the </w:t>
+      </w:r>
+      <w:r>
+        <w:t>client.</w:t>
+      </w:r>
+    </w:p>
+    <w:p>
+      <w:pPr>
+        <w:pStyle w:val="ListParagraph"/>
+        <w:numPr>
+          <w:ilvl w:val="1"/>
+          <w:numId w:val="11"/>
+        </w:numPr>
+        <w:spacing w:line="360" w:lineRule="auto"/>
+      </w:pPr>
+      <w:r>
+        <w:t>Must go through speech check every time you meet up, but it allows you to improve your relationship (increase/decrease affinity).</w:t>
+      </w:r>
+    </w:p>
+    <w:p>
+      <w:pPr>
+        <w:pStyle w:val="ListParagraph"/>
+        <w:numPr>
+          <w:ilvl w:val="1"/>
+          <w:numId w:val="11"/>
+        </w:numPr>
+        <w:spacing w:line="360" w:lineRule="auto"/>
+      </w:pPr>
+      <w:r>
+        <w:t>Must wait 4 in-games days for a reply after travel and meet-up.</w:t>
+      </w:r>
+    </w:p>
+    <w:p>
+      <w:pPr>
+        <w:pStyle w:val="ListParagraph"/>
+        <w:numPr>
+          <w:ilvl w:val="0"/>
+          <w:numId w:val="11"/>
+        </w:numPr>
+        <w:spacing w:line="360" w:lineRule="auto"/>
+      </w:pPr>
+      <w:r>
+        <w:t>Send an offer:</w:t>
+      </w:r>
+    </w:p>
+    <w:p>
+      <w:pPr>
+        <w:pStyle w:val="ListParagraph"/>
+        <w:numPr>
+          <w:ilvl w:val="1"/>
+          <w:numId w:val="11"/>
+        </w:numPr>
+        <w:spacing w:line="360" w:lineRule="auto"/>
+      </w:pPr>
+      <w:r>
+        <w:t>Does not have to travel to the client, can do it on-the-go.</w:t>
+      </w:r>
+    </w:p>
+    <w:p>
+      <w:pPr>
+        <w:pStyle w:val="ListParagraph"/>
+        <w:numPr>
+          <w:ilvl w:val="1"/>
+          <w:numId w:val="11"/>
+        </w:numPr>
+        <w:spacing w:line="360" w:lineRule="auto"/>
+      </w:pPr>
+      <w:r>
+        <w:t>Does not increase/decrease affinity.</w:t>
+      </w:r>
+    </w:p>
+    <w:p>
+      <w:pPr>
+        <w:pStyle w:val="ListParagraph"/>
+        <w:numPr>
+          <w:ilvl w:val="1"/>
+          <w:numId w:val="11"/>
+        </w:numPr>
+        <w:spacing w:line="360" w:lineRule="auto"/>
+      </w:pPr>
+      <w:r>
+        <w:t>Must wait for 2 days for a reply.</w:t>
+      </w:r>
+    </w:p>
+    <w:p/>
+    <w:p>
+      <w:pPr>
+        <w:pStyle w:val="Subtitle"/>
+        <w:spacing w:line="360" w:lineRule="auto"/>
+        <w:rPr>
+          <w:b/>
+          <w:bCs/>
+          <w:i/>
+          <w:iCs/>
+          <w:sz w:val="24"/>
+          <w:szCs w:val="24"/>
+          <w:u w:val="single"/>
+        </w:rPr>
+      </w:pPr>
+      <w:bookmarkStart w:id="4" w:name="_Hlk140228177"/>
+      <w:r>
+        <w:rPr>
+          <w:b/>
+          <w:bCs/>
+          <w:i/>
+          <w:iCs/>
+          <w:sz w:val="24"/>
+          <w:szCs w:val="24"/>
+          <w:u w:val="single"/>
+        </w:rPr>
+        <w:t>Dungeon d</w:t>
+      </w:r>
+      <w:r>
+        <w:rPr>
+          <w:b/>
+          <w:bCs/>
+          <w:i/>
+          <w:iCs/>
+          <w:sz w:val="24"/>
+          <w:szCs w:val="24"/>
+          <w:u w:val="single"/>
+        </w:rPr>
+        <w:t>ifficulty</w:t>
+      </w:r>
+      <w:r>
+        <w:rPr>
+          <w:b/>
+          <w:bCs/>
+          <w:i/>
+          <w:iCs/>
+          <w:sz w:val="24"/>
+          <w:szCs w:val="24"/>
+          <w:u w:val="single"/>
+        </w:rPr>
+        <w:t xml:space="preserve"> overview</w:t>
+      </w:r>
+    </w:p>
+    <w:bookmarkEnd w:id="4"/>
+    <w:p>
+      <w:r>
+        <w:tab/>
+      </w:r>
+    </w:p>
+    <w:p/>
+    <w:p>
+      <w:pPr>
+        <w:pStyle w:val="Subtitle"/>
+        <w:spacing w:line="360" w:lineRule="auto"/>
+        <w:rPr>
+          <w:b/>
+          <w:bCs/>
+          <w:i/>
+          <w:iCs/>
+          <w:sz w:val="24"/>
+          <w:szCs w:val="24"/>
+          <w:u w:val="single"/>
+        </w:rPr>
+      </w:pPr>
+      <w:r>
+        <w:rPr>
+          <w:b/>
+          <w:bCs/>
+          <w:i/>
+          <w:iCs/>
+          <w:sz w:val="24"/>
+          <w:szCs w:val="24"/>
+          <w:u w:val="single"/>
+        </w:rPr>
+        <w:t>D</w:t>
+      </w:r>
+      <w:r>
+        <w:rPr>
+          <w:b/>
+          <w:bCs/>
+          <w:i/>
+          <w:iCs/>
+          <w:sz w:val="24"/>
+          <w:szCs w:val="24"/>
+          <w:u w:val="single"/>
+        </w:rPr>
+        <w:t>ebuffs</w:t>
+      </w:r>
+    </w:p>
+    <w:p>
+      <w:r>
+        <w:tab/>
+        <w:t>Note: DoT (Damage over Time)</w:t>
+      </w:r>
+    </w:p>
+    <w:p>
+      <w:pPr>
+        <w:pStyle w:val="ListParagraph"/>
+        <w:numPr>
+          <w:ilvl w:val="0"/>
+          <w:numId w:val="12"/>
+        </w:numPr>
+      </w:pPr>
+      <w:r>
+        <w:t xml:space="preserve">Hunted: Any </w:t>
+      </w:r>
+      <w:r>
+        <w:t>projectile firing from the caster will start to home onto the marked enemy.</w:t>
+      </w:r>
+    </w:p>
+    <w:p>
+      <w:pPr>
+        <w:pStyle w:val="ListParagraph"/>
+        <w:numPr>
+          <w:ilvl w:val="0"/>
+          <w:numId w:val="12"/>
+        </w:numPr>
+      </w:pPr>
+      <w:r>
+        <w:t>Armor break: Decrease defense stat by 50%</w:t>
+      </w:r>
+    </w:p>
+    <w:p>
+      <w:pPr>
+        <w:pStyle w:val="ListParagraph"/>
+        <w:numPr>
+          <w:ilvl w:val="0"/>
+          <w:numId w:val="12"/>
+        </w:numPr>
+      </w:pPr>
+      <w:r>
+        <w:t>Burn</w:t>
+      </w:r>
+      <w:r>
+        <w:t xml:space="preserve"> (DoT)</w:t>
+      </w:r>
+      <w:r>
+        <w:t>:</w:t>
+      </w:r>
+      <w:r>
+        <w:t xml:space="preserve"> </w:t>
+      </w:r>
+      <w:r>
+        <w:t>Deal (applied damage * 2) per second.</w:t>
+      </w:r>
+    </w:p>
+    <w:p>
+      <w:pPr>
+        <w:pStyle w:val="ListParagraph"/>
+        <w:numPr>
+          <w:ilvl w:val="0"/>
+          <w:numId w:val="12"/>
+        </w:numPr>
+      </w:pPr>
+      <w:r>
+        <w:t>Bleed</w:t>
+      </w:r>
+      <w:r>
+        <w:t xml:space="preserve"> (DoT)</w:t>
+      </w:r>
+      <w:r>
+        <w:t>:</w:t>
+      </w:r>
+      <w:r>
+        <w:t xml:space="preserve"> Deal 2% of enemy max health per second</w:t>
+      </w:r>
+    </w:p>
+    <w:p>
+      <w:pPr>
+        <w:pStyle w:val="ListParagraph"/>
+        <w:numPr>
+          <w:ilvl w:val="0"/>
+          <w:numId w:val="12"/>
+        </w:numPr>
+      </w:pPr>
+      <w:r>
+        <w:t>Radiation (DoT): Reduce</w:t>
+      </w:r>
+      <w:r>
+        <w:t xml:space="preserve"> 1% of max health every second, health reduction cannot go pass 60% of the original health value.</w:t>
+      </w:r>
+    </w:p>
+    <w:p>
+      <w:pPr>
+        <w:rPr>
+          <w:b/>
+          <w:bCs/>
+          <w:i/>
+          <w:iCs/>
+          <w:sz w:val="24"/>
+          <w:szCs w:val="24"/>
+          <w:u w:val="single"/>
+        </w:rPr>
+      </w:pPr>
+      <w:r>
+        <w:rPr>
+          <w:b/>
+          <w:bCs/>
+          <w:i/>
+          <w:iCs/>
+          <w:sz w:val="24"/>
+          <w:szCs w:val="24"/>
+          <w:u w:val="single"/>
+        </w:rPr>
+        <w:t>B</w:t>
+      </w:r>
+      <w:r>
+        <w:rPr>
+          <w:b/>
+          <w:bCs/>
+          <w:i/>
+          <w:iCs/>
+          <w:sz w:val="24"/>
+          <w:szCs w:val="24"/>
+          <w:u w:val="single"/>
+        </w:rPr>
+        <w:t>uffs</w:t>
+      </w:r>
+    </w:p>
+    <w:p>
+      <w:pPr>
+        <w:pStyle w:val="ListParagraph"/>
+        <w:numPr>
+          <w:ilvl w:val="0"/>
+          <w:numId w:val="13"/>
+        </w:numPr>
+      </w:pPr>
+      <w:r>
+        <w:t>Counter Stance: While adopting the counter stance, you will reduce the damage taken to yourself by 9</w:t>
+      </w:r>
+      <w:r>
+        <w:t>5</w:t>
+      </w:r>
+      <w:r>
+        <w:t xml:space="preserve">% in a half-circle </w:t>
+      </w:r>
+      <w:r>
+        <w:t>in the direction of your cursor</w:t>
+      </w:r>
+      <w:r>
+        <w:t xml:space="preserve">. </w:t>
+      </w:r>
+      <w:r>
+        <w:t>You can move around and look around while in the counter stance</w:t>
+      </w:r>
+      <w:r>
+        <w:t xml:space="preserve">. </w:t>
+      </w:r>
+      <w:r>
+        <w:t>You will also have a resource meter which will indicate when your counter stance wears out.</w:t>
+      </w:r>
+      <w:r>
+        <w:t xml:space="preserve"> The reflection area of effect would be in an elongated rectangle.</w:t>
+      </w:r>
+      <w:r>
+        <w:t xml:space="preserve"> You have 2 options:</w:t>
+      </w:r>
+    </w:p>
+    <w:p>
+      <w:pPr>
+        <w:pStyle w:val="ListParagraph"/>
+        <w:numPr>
+          <w:ilvl w:val="1"/>
+          <w:numId w:val="13"/>
+        </w:numPr>
+      </w:pPr>
+      <w:r>
+        <w:t>Let the counter stance automatically reflect the damage for you by just not holding any button.</w:t>
+      </w:r>
+    </w:p>
+    <w:p>
+      <w:pPr>
+        <w:pStyle w:val="ListParagraph"/>
+        <w:numPr>
+          <w:ilvl w:val="2"/>
+          <w:numId w:val="13"/>
+        </w:numPr>
+      </w:pPr>
+      <w:r>
+        <w:t>Resource drain rate: 5 points/s</w:t>
+      </w:r>
+    </w:p>
+    <w:p>
+      <w:pPr>
+        <w:pStyle w:val="ListParagraph"/>
+        <w:numPr>
+          <w:ilvl w:val="1"/>
+          <w:numId w:val="13"/>
+        </w:numPr>
+      </w:pPr>
+      <w:r>
+        <w:t xml:space="preserve">Hold it in by pressing a button of your choice. Once the timer runs out, you will reflect 40% of the total damage </w:t>
+      </w:r>
+      <w:r>
+        <w:t>absorbed toward the</w:t>
+      </w:r>
+      <w:r>
+        <w:t xml:space="preserve"> direction of your cursor</w:t>
+      </w:r>
+      <w:r>
+        <w:t>.</w:t>
+      </w:r>
+    </w:p>
+    <w:p>
+      <w:pPr>
+        <w:pStyle w:val="ListParagraph"/>
+        <w:numPr>
+          <w:ilvl w:val="2"/>
+          <w:numId w:val="13"/>
+        </w:numPr>
+      </w:pPr>
+      <w:r>
+        <w:lastRenderedPageBreak/>
+        <w:t>Resource drain rate: 8 points/s</w:t>
+      </w:r>
+    </w:p>
+    <w:p>
+      <w:pPr>
+        <w:pStyle w:val="ListParagraph"/>
+        <w:numPr>
+          <w:ilvl w:val="0"/>
+          <w:numId w:val="13"/>
+        </w:numPr>
+      </w:pPr>
+    </w:p>
+    <w:p>
+      <w:pPr>
+        <w:pStyle w:val="ListParagraph"/>
+        <w:numPr>
+          <w:ilvl w:val="0"/>
+          <w:numId w:val="13"/>
+        </w:numPr>
+      </w:pPr>
+    </w:p>
+    <w:p>
+      <w:pPr>
+        <w:pStyle w:val="ListParagraph"/>
+        <w:numPr>
+          <w:ilvl w:val="0"/>
+          <w:numId w:val="13"/>
+        </w:numPr>
+      </w:pPr>
+    </w:p>
+    <w:p>
+      <w:pPr>
+        <w:pStyle w:val="ListParagraph"/>
+        <w:numPr>
+          <w:ilvl w:val="0"/>
+          <w:numId w:val="13"/>
+        </w:numPr>
+      </w:pPr>
+    </w:p>
+    <w:p>
+      <w:pPr>
+        <w:pStyle w:val="ListParagraph"/>
+        <w:numPr>
+          <w:ilvl w:val="0"/>
+          <w:numId w:val="13"/>
+        </w:numPr>
+      </w:pPr>
+    </w:p>
+    <w:p>
+      <w:pPr>
+        <w:pStyle w:val="ListParagraph"/>
+        <w:numPr>
+          <w:ilvl w:val="0"/>
+          <w:numId w:val="13"/>
+        </w:numPr>
+      </w:pPr>
+      <w:r>
+        <w:t>You can either not hold the damage in and let the For you to be able to reflect the damage back, you will have to hold a key of your choice when the enemy attacks in order to absorb the damage in. As you hold the damage absorb, the resource meter will run out quicker</w:t>
+      </w:r>
+    </w:p>
     <w:p/>
     <w:p/>
     <w:p>
       <w:r>
-        <w:t xml:space="preserve">Dodge Mechanics: </w:t>
-      </w:r>
-    </w:p>
-    <w:p>
-      <w:r>
-        <w:t>Max dodge chance: 50% (++ with skills/runes? with a 70% max dodge chance)</w:t>
-      </w:r>
-    </w:p>
-    <w:p>
-      <w:r>
-        <w:t xml:space="preserve">Dodge and accuracy </w:t>
-      </w:r>
-      <w:proofErr w:type="gramStart"/>
-      <w:r>
-        <w:t>explain</w:t>
-      </w:r>
-      <w:proofErr w:type="gramEnd"/>
+        <w:t>Resources</w:t>
+      </w:r>
+    </w:p>
+    <w:p>
+      <w:pPr>
+        <w:pStyle w:val="ListParagraph"/>
+        <w:numPr>
+          <w:ilvl w:val="0"/>
+          <w:numId w:val="14"/>
+        </w:numPr>
+      </w:pPr>
+      <w:r>
+        <w:t xml:space="preserve"># of action is referred to the total amount of tool usage to harvest that item. For example, if a material (an ore)’s # of action is 5, the stamina cost per action is 2, and the durability of the pickaxe is current at 700/700. If you want to fully harvest that ore, you must use your tools 5 times, which means that you have to spend a total of 10 stamina, and the durability of the axe will reduce down to 695/700. </w:t>
+      </w:r>
+    </w:p>
+    <w:p>
+      <w:pPr>
+        <w:pStyle w:val="ListParagraph"/>
+        <w:numPr>
+          <w:ilvl w:val="0"/>
+          <w:numId w:val="14"/>
+        </w:numPr>
+      </w:pPr>
     </w:p>
     <w:p/>
     <w:p/>
-    <w:p/>
-    <w:p/>
-    <w:p/>
-    <w:p/>
-    <w:p/>
-    <w:p>
-      <w:r>
-        <w:t>Crit rate and damage:</w:t>
-      </w:r>
-    </w:p>
-    <w:p>
-      <w:r>
-        <w:t>Max Crit rate is 100% and max Crit damage a character can have is 400%</w:t>
-      </w:r>
-    </w:p>
-    <w:p/>
-    <w:p/>
-    <w:p/>
-    <w:p>
-      <w:r>
-        <w:t>Bargaining and persuading</w:t>
-      </w:r>
-    </w:p>
-    <w:p>
-      <w:pPr>
-        <w:pStyle w:val="ListParagraph"/>
-        <w:numPr>
-          <w:ilvl w:val="0"/>
-          <w:numId w:val="5"/>
-        </w:numPr>
-      </w:pPr>
-      <w:r>
-        <w:t>You can either do a face-to-face bargaining or send an offer.</w:t>
-      </w:r>
-    </w:p>
-    <w:p>
-      <w:pPr>
-        <w:pStyle w:val="ListParagraph"/>
-        <w:numPr>
-          <w:ilvl w:val="1"/>
-          <w:numId w:val="5"/>
-        </w:numPr>
-      </w:pPr>
-      <w:r>
-        <w:lastRenderedPageBreak/>
-        <w:t>Send an offer takes time to be accept/</w:t>
-      </w:r>
-      <w:proofErr w:type="gramStart"/>
-      <w:r>
-        <w:t>reject</w:t>
-      </w:r>
-      <w:proofErr w:type="gramEnd"/>
-    </w:p>
-    <w:p>
-      <w:pPr>
-        <w:pStyle w:val="ListParagraph"/>
-        <w:numPr>
-          <w:ilvl w:val="0"/>
-          <w:numId w:val="5"/>
-        </w:numPr>
-      </w:pPr>
-    </w:p>
-    <w:p/>
-    <w:p/>
-    <w:p>
-      <w:r>
-        <w:t>Difficulty:</w:t>
-      </w:r>
-    </w:p>
-    <w:p>
-      <w:pPr>
-        <w:pStyle w:val="ListParagraph"/>
-        <w:numPr>
-          <w:ilvl w:val="0"/>
-          <w:numId w:val="4"/>
-        </w:numPr>
-      </w:pPr>
-      <w:r>
-        <w:t xml:space="preserve">Realism: </w:t>
-      </w:r>
-    </w:p>
-    <w:p>
-      <w:pPr>
-        <w:pStyle w:val="ListParagraph"/>
-        <w:numPr>
-          <w:ilvl w:val="1"/>
-          <w:numId w:val="4"/>
-        </w:numPr>
-      </w:pPr>
-      <w:r>
-        <w:t>have 3 more stats to keep track.</w:t>
-      </w:r>
-    </w:p>
-    <w:p>
-      <w:pPr>
-        <w:pStyle w:val="ListParagraph"/>
-        <w:numPr>
-          <w:ilvl w:val="2"/>
-          <w:numId w:val="4"/>
-        </w:numPr>
-      </w:pPr>
-      <w:r>
-        <w:t>Hunger</w:t>
-      </w:r>
-      <w:r>
-        <w:t>: Regen using food</w:t>
-      </w:r>
-    </w:p>
-    <w:p>
-      <w:pPr>
-        <w:pStyle w:val="ListParagraph"/>
-        <w:numPr>
-          <w:ilvl w:val="3"/>
-          <w:numId w:val="4"/>
-        </w:numPr>
-      </w:pPr>
-      <w:r>
-        <w:t>100%-75%</w:t>
-      </w:r>
-    </w:p>
-    <w:p>
-      <w:pPr>
-        <w:pStyle w:val="ListParagraph"/>
-        <w:numPr>
-          <w:ilvl w:val="4"/>
-          <w:numId w:val="4"/>
-        </w:numPr>
-      </w:pPr>
-      <w:r>
-        <w:t>+8% Health/Attack/Defense</w:t>
-      </w:r>
-    </w:p>
-    <w:p>
-      <w:pPr>
-        <w:pStyle w:val="ListParagraph"/>
-        <w:numPr>
-          <w:ilvl w:val="4"/>
-          <w:numId w:val="4"/>
-        </w:numPr>
-      </w:pPr>
-      <w:r>
-        <w:t>+5% attack speed</w:t>
-      </w:r>
-    </w:p>
-    <w:p>
-      <w:pPr>
-        <w:pStyle w:val="ListParagraph"/>
-        <w:numPr>
-          <w:ilvl w:val="4"/>
-          <w:numId w:val="4"/>
-        </w:numPr>
-      </w:pPr>
-      <w:r>
-        <w:t xml:space="preserve">+10% walking/running </w:t>
-      </w:r>
-      <w:proofErr w:type="gramStart"/>
-      <w:r>
-        <w:t>speed</w:t>
-      </w:r>
-      <w:proofErr w:type="gramEnd"/>
-    </w:p>
-    <w:p>
-      <w:pPr>
-        <w:pStyle w:val="ListParagraph"/>
-        <w:numPr>
-          <w:ilvl w:val="3"/>
-          <w:numId w:val="4"/>
-        </w:numPr>
-      </w:pPr>
-      <w:r>
-        <w:t>74%-50%</w:t>
-      </w:r>
-    </w:p>
-    <w:p>
-      <w:pPr>
-        <w:pStyle w:val="ListParagraph"/>
-        <w:numPr>
-          <w:ilvl w:val="4"/>
-          <w:numId w:val="4"/>
-        </w:numPr>
-      </w:pPr>
-      <w:r>
-        <w:t>+2% Health/Attack/Defense</w:t>
-      </w:r>
-    </w:p>
-    <w:p>
-      <w:pPr>
-        <w:pStyle w:val="ListParagraph"/>
-        <w:numPr>
-          <w:ilvl w:val="4"/>
-          <w:numId w:val="4"/>
-        </w:numPr>
-      </w:pPr>
-      <w:r>
-        <w:t xml:space="preserve">+5% walking/running </w:t>
-      </w:r>
-      <w:proofErr w:type="gramStart"/>
-      <w:r>
-        <w:t>speed</w:t>
-      </w:r>
-      <w:proofErr w:type="gramEnd"/>
-    </w:p>
-    <w:p>
-      <w:pPr>
-        <w:pStyle w:val="ListParagraph"/>
-        <w:numPr>
-          <w:ilvl w:val="3"/>
-          <w:numId w:val="4"/>
-        </w:numPr>
-      </w:pPr>
-      <w:r>
-        <w:t>49%-25%</w:t>
-      </w:r>
-    </w:p>
-    <w:p>
-      <w:pPr>
-        <w:pStyle w:val="ListParagraph"/>
-        <w:numPr>
-          <w:ilvl w:val="4"/>
-          <w:numId w:val="4"/>
-        </w:numPr>
-      </w:pPr>
-      <w:r>
-        <w:t xml:space="preserve">No additional </w:t>
-      </w:r>
-    </w:p>
-    <w:p>
-      <w:pPr>
-        <w:pStyle w:val="ListParagraph"/>
-        <w:numPr>
-          <w:ilvl w:val="3"/>
-          <w:numId w:val="4"/>
-        </w:numPr>
-      </w:pPr>
-      <w:r>
-        <w:t>24%-1%</w:t>
-      </w:r>
-    </w:p>
-    <w:p>
-      <w:pPr>
-        <w:pStyle w:val="ListParagraph"/>
-        <w:numPr>
-          <w:ilvl w:val="4"/>
-          <w:numId w:val="4"/>
-        </w:numPr>
-      </w:pPr>
-      <w:r>
-        <w:t>-10% Health/Attack/Defense</w:t>
-      </w:r>
-    </w:p>
-    <w:p>
-      <w:pPr>
-        <w:pStyle w:val="ListParagraph"/>
-        <w:numPr>
-          <w:ilvl w:val="4"/>
-          <w:numId w:val="4"/>
-        </w:numPr>
-      </w:pPr>
-      <w:r>
-        <w:t>-5% attack speed</w:t>
-      </w:r>
-    </w:p>
-    <w:p>
-      <w:pPr>
-        <w:pStyle w:val="ListParagraph"/>
-        <w:numPr>
-          <w:ilvl w:val="4"/>
-          <w:numId w:val="4"/>
-        </w:numPr>
-      </w:pPr>
-      <w:r>
-        <w:t xml:space="preserve">-5% walking/running </w:t>
-      </w:r>
-      <w:proofErr w:type="gramStart"/>
-      <w:r>
-        <w:t>speed</w:t>
-      </w:r>
-      <w:proofErr w:type="gramEnd"/>
-      <w:r>
-        <w:t xml:space="preserve"> </w:t>
-      </w:r>
-    </w:p>
-    <w:p>
-      <w:pPr>
-        <w:pStyle w:val="ListParagraph"/>
-        <w:numPr>
-          <w:ilvl w:val="4"/>
-          <w:numId w:val="4"/>
-        </w:numPr>
-      </w:pPr>
-      <w:r>
-        <w:t>-10% stamina regen rate?</w:t>
-      </w:r>
-    </w:p>
-    <w:p>
-      <w:pPr>
-        <w:pStyle w:val="ListParagraph"/>
-        <w:numPr>
-          <w:ilvl w:val="3"/>
-          <w:numId w:val="4"/>
-        </w:numPr>
-      </w:pPr>
-      <w:r>
-        <w:t>0%</w:t>
-      </w:r>
-    </w:p>
-    <w:p>
-      <w:pPr>
-        <w:pStyle w:val="ListParagraph"/>
-        <w:numPr>
-          <w:ilvl w:val="4"/>
-          <w:numId w:val="4"/>
-        </w:numPr>
-      </w:pPr>
-      <w:r>
-        <w:t>-20% Health/Attack/Defense/Mana/Stamina</w:t>
-      </w:r>
-    </w:p>
-    <w:p>
-      <w:pPr>
-        <w:pStyle w:val="ListParagraph"/>
-        <w:numPr>
-          <w:ilvl w:val="4"/>
-          <w:numId w:val="4"/>
-        </w:numPr>
-      </w:pPr>
-      <w:r>
-        <w:t>-10% attack speed</w:t>
-      </w:r>
-    </w:p>
-    <w:p>
-      <w:pPr>
-        <w:pStyle w:val="ListParagraph"/>
-        <w:numPr>
-          <w:ilvl w:val="4"/>
-          <w:numId w:val="4"/>
-        </w:numPr>
-      </w:pPr>
-      <w:r>
-        <w:t>-15% walking/running speed.</w:t>
-      </w:r>
-    </w:p>
-    <w:p>
-      <w:pPr>
-        <w:pStyle w:val="ListParagraph"/>
-        <w:numPr>
-          <w:ilvl w:val="4"/>
-          <w:numId w:val="4"/>
-        </w:numPr>
-      </w:pPr>
-      <w:r>
-        <w:t>-20% stamina regen rate?</w:t>
-      </w:r>
-    </w:p>
-    <w:p>
-      <w:pPr>
-        <w:pStyle w:val="ListParagraph"/>
-        <w:numPr>
-          <w:ilvl w:val="2"/>
-          <w:numId w:val="4"/>
-        </w:numPr>
-      </w:pPr>
-      <w:r>
-        <w:t>Thirst</w:t>
-      </w:r>
-      <w:r>
-        <w:t>: Regen using drinks</w:t>
-      </w:r>
-    </w:p>
-    <w:p>
-      <w:pPr>
-        <w:pStyle w:val="ListParagraph"/>
-        <w:numPr>
-          <w:ilvl w:val="3"/>
-          <w:numId w:val="4"/>
-        </w:numPr>
-      </w:pPr>
-      <w:r>
-        <w:t>100%-75%</w:t>
-      </w:r>
-    </w:p>
-    <w:p>
-      <w:pPr>
-        <w:pStyle w:val="ListParagraph"/>
-        <w:numPr>
-          <w:ilvl w:val="4"/>
-          <w:numId w:val="4"/>
-        </w:numPr>
-      </w:pPr>
-      <w:r>
-        <w:t>+</w:t>
-      </w:r>
-      <w:r>
-        <w:t>10</w:t>
-      </w:r>
-      <w:r>
-        <w:t xml:space="preserve">% </w:t>
-      </w:r>
-      <w:r>
-        <w:t>Stamina/Mana</w:t>
-      </w:r>
-    </w:p>
-    <w:p>
-      <w:pPr>
-        <w:pStyle w:val="ListParagraph"/>
-        <w:numPr>
-          <w:ilvl w:val="4"/>
-          <w:numId w:val="4"/>
-        </w:numPr>
-      </w:pPr>
-      <w:r>
-        <w:t>+</w:t>
-      </w:r>
-      <w:r>
-        <w:t>10</w:t>
-      </w:r>
-      <w:r>
-        <w:t xml:space="preserve">% </w:t>
-      </w:r>
-      <w:r>
-        <w:t xml:space="preserve">mana/stamina amount regen per </w:t>
-      </w:r>
-      <w:proofErr w:type="gramStart"/>
-      <w:r>
-        <w:t>second</w:t>
-      </w:r>
-      <w:proofErr w:type="gramEnd"/>
-    </w:p>
-    <w:p>
-      <w:pPr>
-        <w:pStyle w:val="ListParagraph"/>
-        <w:numPr>
-          <w:ilvl w:val="3"/>
-          <w:numId w:val="4"/>
-        </w:numPr>
-      </w:pPr>
-      <w:r>
-        <w:t>74%-50%</w:t>
-      </w:r>
-    </w:p>
-    <w:p>
-      <w:pPr>
-        <w:pStyle w:val="ListParagraph"/>
-        <w:numPr>
-          <w:ilvl w:val="4"/>
-          <w:numId w:val="4"/>
-        </w:numPr>
-      </w:pPr>
-      <w:r>
-        <w:t>+</w:t>
-      </w:r>
-      <w:r>
-        <w:t>5</w:t>
-      </w:r>
-      <w:r>
-        <w:t xml:space="preserve">% </w:t>
-      </w:r>
-      <w:r>
-        <w:t>Stamina/Mana</w:t>
-      </w:r>
-    </w:p>
-    <w:p>
-      <w:pPr>
-        <w:pStyle w:val="ListParagraph"/>
-        <w:numPr>
-          <w:ilvl w:val="4"/>
-          <w:numId w:val="4"/>
-        </w:numPr>
-      </w:pPr>
-      <w:r>
-        <w:t xml:space="preserve">+5% mana/stamina amount regen per </w:t>
-      </w:r>
-      <w:proofErr w:type="gramStart"/>
-      <w:r>
-        <w:t>second</w:t>
-      </w:r>
-      <w:proofErr w:type="gramEnd"/>
-    </w:p>
-    <w:p>
-      <w:pPr>
-        <w:pStyle w:val="ListParagraph"/>
-        <w:numPr>
-          <w:ilvl w:val="3"/>
-          <w:numId w:val="4"/>
-        </w:numPr>
-      </w:pPr>
-      <w:r>
-        <w:t>49%-25%</w:t>
-      </w:r>
-    </w:p>
-    <w:p>
-      <w:pPr>
-        <w:pStyle w:val="ListParagraph"/>
-        <w:numPr>
-          <w:ilvl w:val="4"/>
-          <w:numId w:val="4"/>
-        </w:numPr>
-      </w:pPr>
-      <w:r>
-        <w:t xml:space="preserve">No additional </w:t>
-      </w:r>
-    </w:p>
-    <w:p>
-      <w:pPr>
-        <w:pStyle w:val="ListParagraph"/>
-        <w:numPr>
-          <w:ilvl w:val="3"/>
-          <w:numId w:val="4"/>
-        </w:numPr>
-      </w:pPr>
-      <w:r>
-        <w:t>24%-1%</w:t>
-      </w:r>
-    </w:p>
-    <w:p>
-      <w:pPr>
-        <w:pStyle w:val="ListParagraph"/>
-        <w:numPr>
-          <w:ilvl w:val="4"/>
-          <w:numId w:val="4"/>
-        </w:numPr>
-      </w:pPr>
-      <w:r>
-        <w:t xml:space="preserve">-10% </w:t>
-      </w:r>
-      <w:r>
-        <w:t>Stamina/Mana</w:t>
-      </w:r>
-    </w:p>
-    <w:p>
-      <w:pPr>
-        <w:pStyle w:val="ListParagraph"/>
-        <w:numPr>
-          <w:ilvl w:val="4"/>
-          <w:numId w:val="4"/>
-        </w:numPr>
-      </w:pPr>
-      <w:r>
-        <w:t xml:space="preserve">-5% </w:t>
-      </w:r>
-      <w:r>
-        <w:t xml:space="preserve">mana/stamina amount regen per </w:t>
-      </w:r>
-      <w:proofErr w:type="gramStart"/>
-      <w:r>
-        <w:t>second</w:t>
-      </w:r>
-      <w:proofErr w:type="gramEnd"/>
-    </w:p>
-    <w:p>
-      <w:pPr>
-        <w:pStyle w:val="ListParagraph"/>
-        <w:numPr>
-          <w:ilvl w:val="4"/>
-          <w:numId w:val="4"/>
-        </w:numPr>
-      </w:pPr>
-      <w:r>
-        <w:t>+1 second of mana regen delay.</w:t>
-      </w:r>
-    </w:p>
-    <w:p>
-      <w:pPr>
-        <w:pStyle w:val="ListParagraph"/>
-        <w:numPr>
-          <w:ilvl w:val="3"/>
-          <w:numId w:val="4"/>
-        </w:numPr>
-      </w:pPr>
-      <w:r>
-        <w:t>0%</w:t>
-      </w:r>
-    </w:p>
-    <w:p>
-      <w:pPr>
-        <w:pStyle w:val="ListParagraph"/>
-        <w:numPr>
-          <w:ilvl w:val="4"/>
-          <w:numId w:val="4"/>
-        </w:numPr>
-      </w:pPr>
-      <w:r>
-        <w:t xml:space="preserve">-20% </w:t>
-      </w:r>
-      <w:r>
-        <w:t>Stamina/Mana</w:t>
-      </w:r>
-    </w:p>
-    <w:p>
-      <w:pPr>
-        <w:pStyle w:val="ListParagraph"/>
-        <w:numPr>
-          <w:ilvl w:val="4"/>
-          <w:numId w:val="4"/>
-        </w:numPr>
-      </w:pPr>
-      <w:r>
-        <w:lastRenderedPageBreak/>
-        <w:t xml:space="preserve">-10% </w:t>
-      </w:r>
-      <w:r>
-        <w:t xml:space="preserve">mana/stamina amount regen per </w:t>
-      </w:r>
-      <w:proofErr w:type="gramStart"/>
-      <w:r>
-        <w:t>second</w:t>
-      </w:r>
-      <w:proofErr w:type="gramEnd"/>
-    </w:p>
-    <w:p>
-      <w:pPr>
-        <w:pStyle w:val="ListParagraph"/>
-        <w:numPr>
-          <w:ilvl w:val="4"/>
-          <w:numId w:val="4"/>
-        </w:numPr>
-      </w:pPr>
-      <w:r>
-        <w:t>+1.5 second of mana regen delay.</w:t>
-      </w:r>
-    </w:p>
-    <w:p>
-      <w:pPr>
-        <w:pStyle w:val="ListParagraph"/>
-        <w:ind w:left="3600"/>
-      </w:pPr>
-    </w:p>
-    <w:p>
-      <w:pPr>
-        <w:pStyle w:val="ListParagraph"/>
-        <w:ind w:left="2160"/>
-      </w:pPr>
-    </w:p>
-    <w:p>
-      <w:pPr>
-        <w:pStyle w:val="ListParagraph"/>
-        <w:numPr>
-          <w:ilvl w:val="2"/>
-          <w:numId w:val="4"/>
-        </w:numPr>
-      </w:pPr>
-      <w:r>
-        <w:t>Sanity</w:t>
-      </w:r>
-      <w:r>
-        <w:t>: Regen using sleep</w:t>
-      </w:r>
-      <w:r>
-        <w:t xml:space="preserve"> (Maybe something related to exp earn when doing activities)</w:t>
-      </w:r>
-    </w:p>
-    <w:p>
-      <w:pPr>
-        <w:pStyle w:val="ListParagraph"/>
-        <w:numPr>
-          <w:ilvl w:val="3"/>
-          <w:numId w:val="4"/>
-        </w:numPr>
-      </w:pPr>
-      <w:r>
-        <w:t>100%</w:t>
-      </w:r>
-    </w:p>
-    <w:p>
-      <w:pPr>
-        <w:pStyle w:val="ListParagraph"/>
-        <w:numPr>
-          <w:ilvl w:val="3"/>
-          <w:numId w:val="4"/>
-        </w:numPr>
-      </w:pPr>
-      <w:r>
-        <w:t>50%</w:t>
-      </w:r>
-    </w:p>
-    <w:p>
-      <w:pPr>
-        <w:pStyle w:val="ListParagraph"/>
-        <w:numPr>
-          <w:ilvl w:val="3"/>
-          <w:numId w:val="4"/>
-        </w:numPr>
-      </w:pPr>
-      <w:r>
-        <w:t>&lt;25%</w:t>
-      </w:r>
-    </w:p>
-    <w:p>
-      <w:pPr>
-        <w:pStyle w:val="ListParagraph"/>
-        <w:numPr>
-          <w:ilvl w:val="0"/>
-          <w:numId w:val="4"/>
-        </w:numPr>
-      </w:pPr>
-      <w:r>
-        <w:t>S</w:t>
-      </w:r>
-    </w:p>
-    <w:p>
-      <w:pPr>
-        <w:pStyle w:val="ListParagraph"/>
-        <w:numPr>
-          <w:ilvl w:val="0"/>
-          <w:numId w:val="4"/>
-        </w:numPr>
-      </w:pPr>
-      <w:r>
-        <w:t>S</w:t>
-      </w:r>
-    </w:p>
-    <w:p>
-      <w:pPr>
-        <w:pStyle w:val="ListParagraph"/>
-        <w:numPr>
-          <w:ilvl w:val="0"/>
-          <w:numId w:val="4"/>
-        </w:numPr>
-      </w:pPr>
-      <w:r>
-        <w:t>S</w:t>
-      </w:r>
-    </w:p>
-    <w:p>
-      <w:pPr>
-        <w:pStyle w:val="ListParagraph"/>
-        <w:numPr>
-          <w:ilvl w:val="0"/>
-          <w:numId w:val="4"/>
-        </w:numPr>
-      </w:pPr>
-    </w:p>
     <w:sectPr>
       <w:pgSz w:w="12240" w:h="15840"/>
       <w:pgMar w:top="1440" w:right="1440" w:bottom="1440" w:left="1440" w:header="720" w:footer="720" w:gutter="0"/>
@@ -874,6 +2398,318 @@
 <file path=word/numbering.xml><?xml version="1.0" encoding="utf-8"?>
 <w:numbering xmlns:wpc="http://schemas.microsoft.com/office/word/2010/wordprocessingCanvas" xmlns:cx="http://schemas.microsoft.com/office/drawing/2014/chartex" xmlns:cx1="http://schemas.microsoft.com/office/drawing/2015/9/8/chartex" xmlns:cx2="http://schemas.microsoft.com/office/drawing/2015/10/21/chartex" xmlns:cx3="http://schemas.microsoft.com/office/drawing/2016/5/9/chartex" xmlns:cx4="http://schemas.microsoft.com/office/drawing/2016/5/10/chartex" xmlns:cx5="http://schemas.microsoft.com/office/drawing/2016/5/11/chartex" xmlns:cx6="http://schemas.microsoft.com/office/drawing/2016/5/12/chartex" xmlns:cx7="http://schemas.microsoft.com/office/drawing/2016/5/13/chartex" xmlns:cx8="http://schemas.microsoft.com/office/drawing/2016/5/14/chartex" xmlns:mc="http://schemas.openxmlformats.org/markup-compatibility/2006" xmlns:aink="http://schemas.microsoft.com/office/drawing/2016/ink" xmlns:am3d="http://schemas.microsoft.com/office/drawing/2017/model3d" xmlns:o="urn:schemas-microsoft-com:office:office" xmlns:oel="http://schemas.microsoft.com/office/2019/extlst" xmlns:r="http://schemas.openxmlformats.org/officeDocument/2006/relationships" xmlns:m="http://schemas.openxmlformats.org/officeDocument/2006/math" xmlns:v="urn:schemas-microsoft-com:vml" xmlns:wp14="http://schemas.microsoft.com/office/word/2010/wordprocessingDrawing" xmlns:wp="http://schemas.openxmlformats.org/drawingml/2006/wordprocessingDrawing" xmlns:w10="urn:schemas-microsoft-com:office:word" xmlns:w="http://schemas.openxmlformats.org/wordprocessingml/2006/main" xmlns:w14="http://schemas.microsoft.com/office/word/2010/wordml" xmlns:w15="http://schemas.microsoft.com/office/word/2012/wordml" xmlns:w16cex="http://schemas.microsoft.com/office/word/2018/wordml/cex" xmlns:w16cid="http://schemas.microsoft.com/office/word/2016/wordml/cid" xmlns:w16="http://schemas.microsoft.com/office/word/2018/wordml" xmlns:w16sdtdh="http://schemas.microsoft.com/office/word/2020/wordml/sdtdatahash" xmlns:w16se="http://schemas.microsoft.com/office/word/2015/wordml/symex" xmlns:wpg="http://schemas.microsoft.com/office/word/2010/wordprocessingGroup" xmlns:wpi="http://schemas.microsoft.com/office/word/2010/wordprocessingInk" xmlns:wne="http://schemas.microsoft.com/office/word/2006/wordml" xmlns:wps="http://schemas.microsoft.com/office/word/2010/wordprocessingShape" mc:Ignorable="w14 w15 w16se w16cid w16 w16cex w16sdtdh wp14">
   <w:abstractNum w:abstractNumId="0" w15:restartNumberingAfterBreak="0">
+    <w:nsid w:val="034512B5"/>
+    <w:multiLevelType w:val="hybridMultilevel"/>
+    <w:tmpl w:val="B5D08662"/>
+    <w:lvl w:ilvl="0" w:tplc="04090001">
+      <w:start w:val="1"/>
+      <w:numFmt w:val="bullet"/>
+      <w:lvlText w:val=""/>
+      <w:lvlJc w:val="left"/>
+      <w:pPr>
+        <w:ind w:left="720" w:hanging="360"/>
+      </w:pPr>
+      <w:rPr>
+        <w:rFonts w:ascii="Symbol" w:hAnsi="Symbol" w:hint="default"/>
+      </w:rPr>
+    </w:lvl>
+    <w:lvl w:ilvl="1" w:tplc="04090003">
+      <w:start w:val="1"/>
+      <w:numFmt w:val="bullet"/>
+      <w:lvlText w:val="o"/>
+      <w:lvlJc w:val="left"/>
+      <w:pPr>
+        <w:ind w:left="1440" w:hanging="360"/>
+      </w:pPr>
+      <w:rPr>
+        <w:rFonts w:ascii="Courier New" w:hAnsi="Courier New" w:cs="Courier New" w:hint="default"/>
+      </w:rPr>
+    </w:lvl>
+    <w:lvl w:ilvl="2" w:tplc="04090005" w:tentative="1">
+      <w:start w:val="1"/>
+      <w:numFmt w:val="bullet"/>
+      <w:lvlText w:val=""/>
+      <w:lvlJc w:val="left"/>
+      <w:pPr>
+        <w:ind w:left="2160" w:hanging="360"/>
+      </w:pPr>
+      <w:rPr>
+        <w:rFonts w:ascii="Wingdings" w:hAnsi="Wingdings" w:hint="default"/>
+      </w:rPr>
+    </w:lvl>
+    <w:lvl w:ilvl="3" w:tplc="04090001" w:tentative="1">
+      <w:start w:val="1"/>
+      <w:numFmt w:val="bullet"/>
+      <w:lvlText w:val=""/>
+      <w:lvlJc w:val="left"/>
+      <w:pPr>
+        <w:ind w:left="2880" w:hanging="360"/>
+      </w:pPr>
+      <w:rPr>
+        <w:rFonts w:ascii="Symbol" w:hAnsi="Symbol" w:hint="default"/>
+      </w:rPr>
+    </w:lvl>
+    <w:lvl w:ilvl="4" w:tplc="04090003" w:tentative="1">
+      <w:start w:val="1"/>
+      <w:numFmt w:val="bullet"/>
+      <w:lvlText w:val="o"/>
+      <w:lvlJc w:val="left"/>
+      <w:pPr>
+        <w:ind w:left="3600" w:hanging="360"/>
+      </w:pPr>
+      <w:rPr>
+        <w:rFonts w:ascii="Courier New" w:hAnsi="Courier New" w:cs="Courier New" w:hint="default"/>
+      </w:rPr>
+    </w:lvl>
+    <w:lvl w:ilvl="5" w:tplc="04090005" w:tentative="1">
+      <w:start w:val="1"/>
+      <w:numFmt w:val="bullet"/>
+      <w:lvlText w:val=""/>
+      <w:lvlJc w:val="left"/>
+      <w:pPr>
+        <w:ind w:left="4320" w:hanging="360"/>
+      </w:pPr>
+      <w:rPr>
+        <w:rFonts w:ascii="Wingdings" w:hAnsi="Wingdings" w:hint="default"/>
+      </w:rPr>
+    </w:lvl>
+    <w:lvl w:ilvl="6" w:tplc="04090001" w:tentative="1">
+      <w:start w:val="1"/>
+      <w:numFmt w:val="bullet"/>
+      <w:lvlText w:val=""/>
+      <w:lvlJc w:val="left"/>
+      <w:pPr>
+        <w:ind w:left="5040" w:hanging="360"/>
+      </w:pPr>
+      <w:rPr>
+        <w:rFonts w:ascii="Symbol" w:hAnsi="Symbol" w:hint="default"/>
+      </w:rPr>
+    </w:lvl>
+    <w:lvl w:ilvl="7" w:tplc="04090003" w:tentative="1">
+      <w:start w:val="1"/>
+      <w:numFmt w:val="bullet"/>
+      <w:lvlText w:val="o"/>
+      <w:lvlJc w:val="left"/>
+      <w:pPr>
+        <w:ind w:left="5760" w:hanging="360"/>
+      </w:pPr>
+      <w:rPr>
+        <w:rFonts w:ascii="Courier New" w:hAnsi="Courier New" w:cs="Courier New" w:hint="default"/>
+      </w:rPr>
+    </w:lvl>
+    <w:lvl w:ilvl="8" w:tplc="04090005" w:tentative="1">
+      <w:start w:val="1"/>
+      <w:numFmt w:val="bullet"/>
+      <w:lvlText w:val=""/>
+      <w:lvlJc w:val="left"/>
+      <w:pPr>
+        <w:ind w:left="6480" w:hanging="360"/>
+      </w:pPr>
+      <w:rPr>
+        <w:rFonts w:ascii="Wingdings" w:hAnsi="Wingdings" w:hint="default"/>
+      </w:rPr>
+    </w:lvl>
+  </w:abstractNum>
+  <w:abstractNum w:abstractNumId="1" w15:restartNumberingAfterBreak="0">
+    <w:nsid w:val="0BC40B8D"/>
+    <w:multiLevelType w:val="hybridMultilevel"/>
+    <w:tmpl w:val="9B28E1C6"/>
+    <w:lvl w:ilvl="0" w:tplc="0409000F">
+      <w:start w:val="1"/>
+      <w:numFmt w:val="decimal"/>
+      <w:lvlText w:val="%1."/>
+      <w:lvlJc w:val="left"/>
+      <w:pPr>
+        <w:ind w:left="720" w:hanging="360"/>
+      </w:pPr>
+    </w:lvl>
+    <w:lvl w:ilvl="1" w:tplc="04090019" w:tentative="1">
+      <w:start w:val="1"/>
+      <w:numFmt w:val="lowerLetter"/>
+      <w:lvlText w:val="%2."/>
+      <w:lvlJc w:val="left"/>
+      <w:pPr>
+        <w:ind w:left="1440" w:hanging="360"/>
+      </w:pPr>
+    </w:lvl>
+    <w:lvl w:ilvl="2" w:tplc="0409001B" w:tentative="1">
+      <w:start w:val="1"/>
+      <w:numFmt w:val="lowerRoman"/>
+      <w:lvlText w:val="%3."/>
+      <w:lvlJc w:val="right"/>
+      <w:pPr>
+        <w:ind w:left="2160" w:hanging="180"/>
+      </w:pPr>
+    </w:lvl>
+    <w:lvl w:ilvl="3" w:tplc="0409000F" w:tentative="1">
+      <w:start w:val="1"/>
+      <w:numFmt w:val="decimal"/>
+      <w:lvlText w:val="%4."/>
+      <w:lvlJc w:val="left"/>
+      <w:pPr>
+        <w:ind w:left="2880" w:hanging="360"/>
+      </w:pPr>
+    </w:lvl>
+    <w:lvl w:ilvl="4" w:tplc="04090019" w:tentative="1">
+      <w:start w:val="1"/>
+      <w:numFmt w:val="lowerLetter"/>
+      <w:lvlText w:val="%5."/>
+      <w:lvlJc w:val="left"/>
+      <w:pPr>
+        <w:ind w:left="3600" w:hanging="360"/>
+      </w:pPr>
+    </w:lvl>
+    <w:lvl w:ilvl="5" w:tplc="0409001B" w:tentative="1">
+      <w:start w:val="1"/>
+      <w:numFmt w:val="lowerRoman"/>
+      <w:lvlText w:val="%6."/>
+      <w:lvlJc w:val="right"/>
+      <w:pPr>
+        <w:ind w:left="4320" w:hanging="180"/>
+      </w:pPr>
+    </w:lvl>
+    <w:lvl w:ilvl="6" w:tplc="0409000F" w:tentative="1">
+      <w:start w:val="1"/>
+      <w:numFmt w:val="decimal"/>
+      <w:lvlText w:val="%7."/>
+      <w:lvlJc w:val="left"/>
+      <w:pPr>
+        <w:ind w:left="5040" w:hanging="360"/>
+      </w:pPr>
+    </w:lvl>
+    <w:lvl w:ilvl="7" w:tplc="04090019" w:tentative="1">
+      <w:start w:val="1"/>
+      <w:numFmt w:val="lowerLetter"/>
+      <w:lvlText w:val="%8."/>
+      <w:lvlJc w:val="left"/>
+      <w:pPr>
+        <w:ind w:left="5760" w:hanging="360"/>
+      </w:pPr>
+    </w:lvl>
+    <w:lvl w:ilvl="8" w:tplc="0409001B" w:tentative="1">
+      <w:start w:val="1"/>
+      <w:numFmt w:val="lowerRoman"/>
+      <w:lvlText w:val="%9."/>
+      <w:lvlJc w:val="right"/>
+      <w:pPr>
+        <w:ind w:left="6480" w:hanging="180"/>
+      </w:pPr>
+    </w:lvl>
+  </w:abstractNum>
+  <w:abstractNum w:abstractNumId="2" w15:restartNumberingAfterBreak="0">
+    <w:nsid w:val="0E267E29"/>
+    <w:multiLevelType w:val="hybridMultilevel"/>
+    <w:tmpl w:val="848C89F0"/>
+    <w:lvl w:ilvl="0" w:tplc="04090001">
+      <w:start w:val="1"/>
+      <w:numFmt w:val="bullet"/>
+      <w:lvlText w:val=""/>
+      <w:lvlJc w:val="left"/>
+      <w:pPr>
+        <w:ind w:left="720" w:hanging="360"/>
+      </w:pPr>
+      <w:rPr>
+        <w:rFonts w:ascii="Symbol" w:hAnsi="Symbol" w:hint="default"/>
+      </w:rPr>
+    </w:lvl>
+    <w:lvl w:ilvl="1" w:tplc="04090003" w:tentative="1">
+      <w:start w:val="1"/>
+      <w:numFmt w:val="bullet"/>
+      <w:lvlText w:val="o"/>
+      <w:lvlJc w:val="left"/>
+      <w:pPr>
+        <w:ind w:left="1440" w:hanging="360"/>
+      </w:pPr>
+      <w:rPr>
+        <w:rFonts w:ascii="Courier New" w:hAnsi="Courier New" w:cs="Courier New" w:hint="default"/>
+      </w:rPr>
+    </w:lvl>
+    <w:lvl w:ilvl="2" w:tplc="04090005" w:tentative="1">
+      <w:start w:val="1"/>
+      <w:numFmt w:val="bullet"/>
+      <w:lvlText w:val=""/>
+      <w:lvlJc w:val="left"/>
+      <w:pPr>
+        <w:ind w:left="2160" w:hanging="360"/>
+      </w:pPr>
+      <w:rPr>
+        <w:rFonts w:ascii="Wingdings" w:hAnsi="Wingdings" w:hint="default"/>
+      </w:rPr>
+    </w:lvl>
+    <w:lvl w:ilvl="3" w:tplc="04090001" w:tentative="1">
+      <w:start w:val="1"/>
+      <w:numFmt w:val="bullet"/>
+      <w:lvlText w:val=""/>
+      <w:lvlJc w:val="left"/>
+      <w:pPr>
+        <w:ind w:left="2880" w:hanging="360"/>
+      </w:pPr>
+      <w:rPr>
+        <w:rFonts w:ascii="Symbol" w:hAnsi="Symbol" w:hint="default"/>
+      </w:rPr>
+    </w:lvl>
+    <w:lvl w:ilvl="4" w:tplc="04090003" w:tentative="1">
+      <w:start w:val="1"/>
+      <w:numFmt w:val="bullet"/>
+      <w:lvlText w:val="o"/>
+      <w:lvlJc w:val="left"/>
+      <w:pPr>
+        <w:ind w:left="3600" w:hanging="360"/>
+      </w:pPr>
+      <w:rPr>
+        <w:rFonts w:ascii="Courier New" w:hAnsi="Courier New" w:cs="Courier New" w:hint="default"/>
+      </w:rPr>
+    </w:lvl>
+    <w:lvl w:ilvl="5" w:tplc="04090005" w:tentative="1">
+      <w:start w:val="1"/>
+      <w:numFmt w:val="bullet"/>
+      <w:lvlText w:val=""/>
+      <w:lvlJc w:val="left"/>
+      <w:pPr>
+        <w:ind w:left="4320" w:hanging="360"/>
+      </w:pPr>
+      <w:rPr>
+        <w:rFonts w:ascii="Wingdings" w:hAnsi="Wingdings" w:hint="default"/>
+      </w:rPr>
+    </w:lvl>
+    <w:lvl w:ilvl="6" w:tplc="04090001" w:tentative="1">
+      <w:start w:val="1"/>
+      <w:numFmt w:val="bullet"/>
+      <w:lvlText w:val=""/>
+      <w:lvlJc w:val="left"/>
+      <w:pPr>
+        <w:ind w:left="5040" w:hanging="360"/>
+      </w:pPr>
+      <w:rPr>
+        <w:rFonts w:ascii="Symbol" w:hAnsi="Symbol" w:hint="default"/>
+      </w:rPr>
+    </w:lvl>
+    <w:lvl w:ilvl="7" w:tplc="04090003" w:tentative="1">
+      <w:start w:val="1"/>
+      <w:numFmt w:val="bullet"/>
+      <w:lvlText w:val="o"/>
+      <w:lvlJc w:val="left"/>
+      <w:pPr>
+        <w:ind w:left="5760" w:hanging="360"/>
+      </w:pPr>
+      <w:rPr>
+        <w:rFonts w:ascii="Courier New" w:hAnsi="Courier New" w:cs="Courier New" w:hint="default"/>
+      </w:rPr>
+    </w:lvl>
+    <w:lvl w:ilvl="8" w:tplc="04090005" w:tentative="1">
+      <w:start w:val="1"/>
+      <w:numFmt w:val="bullet"/>
+      <w:lvlText w:val=""/>
+      <w:lvlJc w:val="left"/>
+      <w:pPr>
+        <w:ind w:left="6480" w:hanging="360"/>
+      </w:pPr>
+      <w:rPr>
+        <w:rFonts w:ascii="Wingdings" w:hAnsi="Wingdings" w:hint="default"/>
+      </w:rPr>
+    </w:lvl>
+  </w:abstractNum>
+  <w:abstractNum w:abstractNumId="3" w15:restartNumberingAfterBreak="0">
     <w:nsid w:val="1220162D"/>
     <w:multiLevelType w:val="hybridMultilevel"/>
     <w:tmpl w:val="D904EFF6"/>
@@ -986,10 +2822,96 @@
       </w:rPr>
     </w:lvl>
   </w:abstractNum>
-  <w:abstractNum w:abstractNumId="1" w15:restartNumberingAfterBreak="0">
+  <w:abstractNum w:abstractNumId="4" w15:restartNumberingAfterBreak="0">
+    <w:nsid w:val="23AA639E"/>
+    <w:multiLevelType w:val="hybridMultilevel"/>
+    <w:tmpl w:val="034CBDBC"/>
+    <w:lvl w:ilvl="0" w:tplc="0409000F">
+      <w:start w:val="1"/>
+      <w:numFmt w:val="decimal"/>
+      <w:lvlText w:val="%1."/>
+      <w:lvlJc w:val="left"/>
+      <w:pPr>
+        <w:ind w:left="1440" w:hanging="360"/>
+      </w:pPr>
+    </w:lvl>
+    <w:lvl w:ilvl="1" w:tplc="04090019">
+      <w:start w:val="1"/>
+      <w:numFmt w:val="lowerLetter"/>
+      <w:lvlText w:val="%2."/>
+      <w:lvlJc w:val="left"/>
+      <w:pPr>
+        <w:ind w:left="2160" w:hanging="360"/>
+      </w:pPr>
+    </w:lvl>
+    <w:lvl w:ilvl="2" w:tplc="0409001B">
+      <w:start w:val="1"/>
+      <w:numFmt w:val="lowerRoman"/>
+      <w:lvlText w:val="%3."/>
+      <w:lvlJc w:val="right"/>
+      <w:pPr>
+        <w:ind w:left="2880" w:hanging="180"/>
+      </w:pPr>
+    </w:lvl>
+    <w:lvl w:ilvl="3" w:tplc="0409000F" w:tentative="1">
+      <w:start w:val="1"/>
+      <w:numFmt w:val="decimal"/>
+      <w:lvlText w:val="%4."/>
+      <w:lvlJc w:val="left"/>
+      <w:pPr>
+        <w:ind w:left="3600" w:hanging="360"/>
+      </w:pPr>
+    </w:lvl>
+    <w:lvl w:ilvl="4" w:tplc="04090019" w:tentative="1">
+      <w:start w:val="1"/>
+      <w:numFmt w:val="lowerLetter"/>
+      <w:lvlText w:val="%5."/>
+      <w:lvlJc w:val="left"/>
+      <w:pPr>
+        <w:ind w:left="4320" w:hanging="360"/>
+      </w:pPr>
+    </w:lvl>
+    <w:lvl w:ilvl="5" w:tplc="0409001B" w:tentative="1">
+      <w:start w:val="1"/>
+      <w:numFmt w:val="lowerRoman"/>
+      <w:lvlText w:val="%6."/>
+      <w:lvlJc w:val="right"/>
+      <w:pPr>
+        <w:ind w:left="5040" w:hanging="180"/>
+      </w:pPr>
+    </w:lvl>
+    <w:lvl w:ilvl="6" w:tplc="0409000F" w:tentative="1">
+      <w:start w:val="1"/>
+      <w:numFmt w:val="decimal"/>
+      <w:lvlText w:val="%7."/>
+      <w:lvlJc w:val="left"/>
+      <w:pPr>
+        <w:ind w:left="5760" w:hanging="360"/>
+      </w:pPr>
+    </w:lvl>
+    <w:lvl w:ilvl="7" w:tplc="04090019" w:tentative="1">
+      <w:start w:val="1"/>
+      <w:numFmt w:val="lowerLetter"/>
+      <w:lvlText w:val="%8."/>
+      <w:lvlJc w:val="left"/>
+      <w:pPr>
+        <w:ind w:left="6480" w:hanging="360"/>
+      </w:pPr>
+    </w:lvl>
+    <w:lvl w:ilvl="8" w:tplc="0409001B" w:tentative="1">
+      <w:start w:val="1"/>
+      <w:numFmt w:val="lowerRoman"/>
+      <w:lvlText w:val="%9."/>
+      <w:lvlJc w:val="right"/>
+      <w:pPr>
+        <w:ind w:left="7200" w:hanging="180"/>
+      </w:pPr>
+    </w:lvl>
+  </w:abstractNum>
+  <w:abstractNum w:abstractNumId="5" w15:restartNumberingAfterBreak="0">
     <w:nsid w:val="2638687A"/>
     <w:multiLevelType w:val="hybridMultilevel"/>
-    <w:tmpl w:val="F89C0B28"/>
+    <w:tmpl w:val="CD0E08E2"/>
     <w:lvl w:ilvl="0" w:tplc="7E5E425A">
       <w:numFmt w:val="bullet"/>
       <w:lvlText w:val="-"/>
@@ -1098,10 +3020,10 @@
       </w:rPr>
     </w:lvl>
   </w:abstractNum>
-  <w:abstractNum w:abstractNumId="2" w15:restartNumberingAfterBreak="0">
+  <w:abstractNum w:abstractNumId="6" w15:restartNumberingAfterBreak="0">
     <w:nsid w:val="27C61ADA"/>
     <w:multiLevelType w:val="hybridMultilevel"/>
-    <w:tmpl w:val="70F86CEA"/>
+    <w:tmpl w:val="4A0E654C"/>
     <w:lvl w:ilvl="0" w:tplc="04090001">
       <w:start w:val="1"/>
       <w:numFmt w:val="bullet"/>
@@ -1211,7 +3133,658 @@
       </w:rPr>
     </w:lvl>
   </w:abstractNum>
-  <w:abstractNum w:abstractNumId="3" w15:restartNumberingAfterBreak="0">
+  <w:abstractNum w:abstractNumId="7" w15:restartNumberingAfterBreak="0">
+    <w:nsid w:val="357F7FDB"/>
+    <w:multiLevelType w:val="hybridMultilevel"/>
+    <w:tmpl w:val="AA74A766"/>
+    <w:lvl w:ilvl="0" w:tplc="04090001">
+      <w:start w:val="1"/>
+      <w:numFmt w:val="bullet"/>
+      <w:lvlText w:val=""/>
+      <w:lvlJc w:val="left"/>
+      <w:pPr>
+        <w:ind w:left="1440" w:hanging="360"/>
+      </w:pPr>
+      <w:rPr>
+        <w:rFonts w:ascii="Symbol" w:hAnsi="Symbol" w:hint="default"/>
+      </w:rPr>
+    </w:lvl>
+    <w:lvl w:ilvl="1" w:tplc="04090003">
+      <w:start w:val="1"/>
+      <w:numFmt w:val="bullet"/>
+      <w:lvlText w:val="o"/>
+      <w:lvlJc w:val="left"/>
+      <w:pPr>
+        <w:ind w:left="2160" w:hanging="360"/>
+      </w:pPr>
+      <w:rPr>
+        <w:rFonts w:ascii="Courier New" w:hAnsi="Courier New" w:cs="Courier New" w:hint="default"/>
+      </w:rPr>
+    </w:lvl>
+    <w:lvl w:ilvl="2" w:tplc="04090005" w:tentative="1">
+      <w:start w:val="1"/>
+      <w:numFmt w:val="bullet"/>
+      <w:lvlText w:val=""/>
+      <w:lvlJc w:val="left"/>
+      <w:pPr>
+        <w:ind w:left="2880" w:hanging="360"/>
+      </w:pPr>
+      <w:rPr>
+        <w:rFonts w:ascii="Wingdings" w:hAnsi="Wingdings" w:hint="default"/>
+      </w:rPr>
+    </w:lvl>
+    <w:lvl w:ilvl="3" w:tplc="04090001" w:tentative="1">
+      <w:start w:val="1"/>
+      <w:numFmt w:val="bullet"/>
+      <w:lvlText w:val=""/>
+      <w:lvlJc w:val="left"/>
+      <w:pPr>
+        <w:ind w:left="3600" w:hanging="360"/>
+      </w:pPr>
+      <w:rPr>
+        <w:rFonts w:ascii="Symbol" w:hAnsi="Symbol" w:hint="default"/>
+      </w:rPr>
+    </w:lvl>
+    <w:lvl w:ilvl="4" w:tplc="04090003" w:tentative="1">
+      <w:start w:val="1"/>
+      <w:numFmt w:val="bullet"/>
+      <w:lvlText w:val="o"/>
+      <w:lvlJc w:val="left"/>
+      <w:pPr>
+        <w:ind w:left="4320" w:hanging="360"/>
+      </w:pPr>
+      <w:rPr>
+        <w:rFonts w:ascii="Courier New" w:hAnsi="Courier New" w:cs="Courier New" w:hint="default"/>
+      </w:rPr>
+    </w:lvl>
+    <w:lvl w:ilvl="5" w:tplc="04090005" w:tentative="1">
+      <w:start w:val="1"/>
+      <w:numFmt w:val="bullet"/>
+      <w:lvlText w:val=""/>
+      <w:lvlJc w:val="left"/>
+      <w:pPr>
+        <w:ind w:left="5040" w:hanging="360"/>
+      </w:pPr>
+      <w:rPr>
+        <w:rFonts w:ascii="Wingdings" w:hAnsi="Wingdings" w:hint="default"/>
+      </w:rPr>
+    </w:lvl>
+    <w:lvl w:ilvl="6" w:tplc="04090001" w:tentative="1">
+      <w:start w:val="1"/>
+      <w:numFmt w:val="bullet"/>
+      <w:lvlText w:val=""/>
+      <w:lvlJc w:val="left"/>
+      <w:pPr>
+        <w:ind w:left="5760" w:hanging="360"/>
+      </w:pPr>
+      <w:rPr>
+        <w:rFonts w:ascii="Symbol" w:hAnsi="Symbol" w:hint="default"/>
+      </w:rPr>
+    </w:lvl>
+    <w:lvl w:ilvl="7" w:tplc="04090003" w:tentative="1">
+      <w:start w:val="1"/>
+      <w:numFmt w:val="bullet"/>
+      <w:lvlText w:val="o"/>
+      <w:lvlJc w:val="left"/>
+      <w:pPr>
+        <w:ind w:left="6480" w:hanging="360"/>
+      </w:pPr>
+      <w:rPr>
+        <w:rFonts w:ascii="Courier New" w:hAnsi="Courier New" w:cs="Courier New" w:hint="default"/>
+      </w:rPr>
+    </w:lvl>
+    <w:lvl w:ilvl="8" w:tplc="04090005" w:tentative="1">
+      <w:start w:val="1"/>
+      <w:numFmt w:val="bullet"/>
+      <w:lvlText w:val=""/>
+      <w:lvlJc w:val="left"/>
+      <w:pPr>
+        <w:ind w:left="7200" w:hanging="360"/>
+      </w:pPr>
+      <w:rPr>
+        <w:rFonts w:ascii="Wingdings" w:hAnsi="Wingdings" w:hint="default"/>
+      </w:rPr>
+    </w:lvl>
+  </w:abstractNum>
+  <w:abstractNum w:abstractNumId="8" w15:restartNumberingAfterBreak="0">
+    <w:nsid w:val="39484CC7"/>
+    <w:multiLevelType w:val="hybridMultilevel"/>
+    <w:tmpl w:val="4614C786"/>
+    <w:lvl w:ilvl="0" w:tplc="04090001">
+      <w:start w:val="1"/>
+      <w:numFmt w:val="bullet"/>
+      <w:lvlText w:val=""/>
+      <w:lvlJc w:val="left"/>
+      <w:pPr>
+        <w:ind w:left="720" w:hanging="360"/>
+      </w:pPr>
+      <w:rPr>
+        <w:rFonts w:ascii="Symbol" w:hAnsi="Symbol" w:hint="default"/>
+      </w:rPr>
+    </w:lvl>
+    <w:lvl w:ilvl="1" w:tplc="04090003">
+      <w:start w:val="1"/>
+      <w:numFmt w:val="bullet"/>
+      <w:lvlText w:val="o"/>
+      <w:lvlJc w:val="left"/>
+      <w:pPr>
+        <w:ind w:left="1440" w:hanging="360"/>
+      </w:pPr>
+      <w:rPr>
+        <w:rFonts w:ascii="Courier New" w:hAnsi="Courier New" w:cs="Courier New" w:hint="default"/>
+      </w:rPr>
+    </w:lvl>
+    <w:lvl w:ilvl="2" w:tplc="04090005">
+      <w:start w:val="1"/>
+      <w:numFmt w:val="bullet"/>
+      <w:lvlText w:val=""/>
+      <w:lvlJc w:val="left"/>
+      <w:pPr>
+        <w:ind w:left="2160" w:hanging="360"/>
+      </w:pPr>
+      <w:rPr>
+        <w:rFonts w:ascii="Wingdings" w:hAnsi="Wingdings" w:hint="default"/>
+      </w:rPr>
+    </w:lvl>
+    <w:lvl w:ilvl="3" w:tplc="04090001" w:tentative="1">
+      <w:start w:val="1"/>
+      <w:numFmt w:val="bullet"/>
+      <w:lvlText w:val=""/>
+      <w:lvlJc w:val="left"/>
+      <w:pPr>
+        <w:ind w:left="2880" w:hanging="360"/>
+      </w:pPr>
+      <w:rPr>
+        <w:rFonts w:ascii="Symbol" w:hAnsi="Symbol" w:hint="default"/>
+      </w:rPr>
+    </w:lvl>
+    <w:lvl w:ilvl="4" w:tplc="04090003" w:tentative="1">
+      <w:start w:val="1"/>
+      <w:numFmt w:val="bullet"/>
+      <w:lvlText w:val="o"/>
+      <w:lvlJc w:val="left"/>
+      <w:pPr>
+        <w:ind w:left="3600" w:hanging="360"/>
+      </w:pPr>
+      <w:rPr>
+        <w:rFonts w:ascii="Courier New" w:hAnsi="Courier New" w:cs="Courier New" w:hint="default"/>
+      </w:rPr>
+    </w:lvl>
+    <w:lvl w:ilvl="5" w:tplc="04090005" w:tentative="1">
+      <w:start w:val="1"/>
+      <w:numFmt w:val="bullet"/>
+      <w:lvlText w:val=""/>
+      <w:lvlJc w:val="left"/>
+      <w:pPr>
+        <w:ind w:left="4320" w:hanging="360"/>
+      </w:pPr>
+      <w:rPr>
+        <w:rFonts w:ascii="Wingdings" w:hAnsi="Wingdings" w:hint="default"/>
+      </w:rPr>
+    </w:lvl>
+    <w:lvl w:ilvl="6" w:tplc="04090001" w:tentative="1">
+      <w:start w:val="1"/>
+      <w:numFmt w:val="bullet"/>
+      <w:lvlText w:val=""/>
+      <w:lvlJc w:val="left"/>
+      <w:pPr>
+        <w:ind w:left="5040" w:hanging="360"/>
+      </w:pPr>
+      <w:rPr>
+        <w:rFonts w:ascii="Symbol" w:hAnsi="Symbol" w:hint="default"/>
+      </w:rPr>
+    </w:lvl>
+    <w:lvl w:ilvl="7" w:tplc="04090003" w:tentative="1">
+      <w:start w:val="1"/>
+      <w:numFmt w:val="bullet"/>
+      <w:lvlText w:val="o"/>
+      <w:lvlJc w:val="left"/>
+      <w:pPr>
+        <w:ind w:left="5760" w:hanging="360"/>
+      </w:pPr>
+      <w:rPr>
+        <w:rFonts w:ascii="Courier New" w:hAnsi="Courier New" w:cs="Courier New" w:hint="default"/>
+      </w:rPr>
+    </w:lvl>
+    <w:lvl w:ilvl="8" w:tplc="04090005" w:tentative="1">
+      <w:start w:val="1"/>
+      <w:numFmt w:val="bullet"/>
+      <w:lvlText w:val=""/>
+      <w:lvlJc w:val="left"/>
+      <w:pPr>
+        <w:ind w:left="6480" w:hanging="360"/>
+      </w:pPr>
+      <w:rPr>
+        <w:rFonts w:ascii="Wingdings" w:hAnsi="Wingdings" w:hint="default"/>
+      </w:rPr>
+    </w:lvl>
+  </w:abstractNum>
+  <w:abstractNum w:abstractNumId="9" w15:restartNumberingAfterBreak="0">
+    <w:nsid w:val="41162BFE"/>
+    <w:multiLevelType w:val="hybridMultilevel"/>
+    <w:tmpl w:val="D5F015B0"/>
+    <w:lvl w:ilvl="0" w:tplc="04090001">
+      <w:start w:val="1"/>
+      <w:numFmt w:val="bullet"/>
+      <w:lvlText w:val=""/>
+      <w:lvlJc w:val="left"/>
+      <w:pPr>
+        <w:ind w:left="720" w:hanging="360"/>
+      </w:pPr>
+      <w:rPr>
+        <w:rFonts w:ascii="Symbol" w:hAnsi="Symbol" w:hint="default"/>
+      </w:rPr>
+    </w:lvl>
+    <w:lvl w:ilvl="1" w:tplc="04090003" w:tentative="1">
+      <w:start w:val="1"/>
+      <w:numFmt w:val="bullet"/>
+      <w:lvlText w:val="o"/>
+      <w:lvlJc w:val="left"/>
+      <w:pPr>
+        <w:ind w:left="1440" w:hanging="360"/>
+      </w:pPr>
+      <w:rPr>
+        <w:rFonts w:ascii="Courier New" w:hAnsi="Courier New" w:cs="Courier New" w:hint="default"/>
+      </w:rPr>
+    </w:lvl>
+    <w:lvl w:ilvl="2" w:tplc="04090005" w:tentative="1">
+      <w:start w:val="1"/>
+      <w:numFmt w:val="bullet"/>
+      <w:lvlText w:val=""/>
+      <w:lvlJc w:val="left"/>
+      <w:pPr>
+        <w:ind w:left="2160" w:hanging="360"/>
+      </w:pPr>
+      <w:rPr>
+        <w:rFonts w:ascii="Wingdings" w:hAnsi="Wingdings" w:hint="default"/>
+      </w:rPr>
+    </w:lvl>
+    <w:lvl w:ilvl="3" w:tplc="04090001" w:tentative="1">
+      <w:start w:val="1"/>
+      <w:numFmt w:val="bullet"/>
+      <w:lvlText w:val=""/>
+      <w:lvlJc w:val="left"/>
+      <w:pPr>
+        <w:ind w:left="2880" w:hanging="360"/>
+      </w:pPr>
+      <w:rPr>
+        <w:rFonts w:ascii="Symbol" w:hAnsi="Symbol" w:hint="default"/>
+      </w:rPr>
+    </w:lvl>
+    <w:lvl w:ilvl="4" w:tplc="04090003" w:tentative="1">
+      <w:start w:val="1"/>
+      <w:numFmt w:val="bullet"/>
+      <w:lvlText w:val="o"/>
+      <w:lvlJc w:val="left"/>
+      <w:pPr>
+        <w:ind w:left="3600" w:hanging="360"/>
+      </w:pPr>
+      <w:rPr>
+        <w:rFonts w:ascii="Courier New" w:hAnsi="Courier New" w:cs="Courier New" w:hint="default"/>
+      </w:rPr>
+    </w:lvl>
+    <w:lvl w:ilvl="5" w:tplc="04090005" w:tentative="1">
+      <w:start w:val="1"/>
+      <w:numFmt w:val="bullet"/>
+      <w:lvlText w:val=""/>
+      <w:lvlJc w:val="left"/>
+      <w:pPr>
+        <w:ind w:left="4320" w:hanging="360"/>
+      </w:pPr>
+      <w:rPr>
+        <w:rFonts w:ascii="Wingdings" w:hAnsi="Wingdings" w:hint="default"/>
+      </w:rPr>
+    </w:lvl>
+    <w:lvl w:ilvl="6" w:tplc="04090001" w:tentative="1">
+      <w:start w:val="1"/>
+      <w:numFmt w:val="bullet"/>
+      <w:lvlText w:val=""/>
+      <w:lvlJc w:val="left"/>
+      <w:pPr>
+        <w:ind w:left="5040" w:hanging="360"/>
+      </w:pPr>
+      <w:rPr>
+        <w:rFonts w:ascii="Symbol" w:hAnsi="Symbol" w:hint="default"/>
+      </w:rPr>
+    </w:lvl>
+    <w:lvl w:ilvl="7" w:tplc="04090003" w:tentative="1">
+      <w:start w:val="1"/>
+      <w:numFmt w:val="bullet"/>
+      <w:lvlText w:val="o"/>
+      <w:lvlJc w:val="left"/>
+      <w:pPr>
+        <w:ind w:left="5760" w:hanging="360"/>
+      </w:pPr>
+      <w:rPr>
+        <w:rFonts w:ascii="Courier New" w:hAnsi="Courier New" w:cs="Courier New" w:hint="default"/>
+      </w:rPr>
+    </w:lvl>
+    <w:lvl w:ilvl="8" w:tplc="04090005" w:tentative="1">
+      <w:start w:val="1"/>
+      <w:numFmt w:val="bullet"/>
+      <w:lvlText w:val=""/>
+      <w:lvlJc w:val="left"/>
+      <w:pPr>
+        <w:ind w:left="6480" w:hanging="360"/>
+      </w:pPr>
+      <w:rPr>
+        <w:rFonts w:ascii="Wingdings" w:hAnsi="Wingdings" w:hint="default"/>
+      </w:rPr>
+    </w:lvl>
+  </w:abstractNum>
+  <w:abstractNum w:abstractNumId="10" w15:restartNumberingAfterBreak="0">
+    <w:nsid w:val="4217399F"/>
+    <w:multiLevelType w:val="hybridMultilevel"/>
+    <w:tmpl w:val="A030006C"/>
+    <w:lvl w:ilvl="0" w:tplc="0409000F">
+      <w:start w:val="1"/>
+      <w:numFmt w:val="decimal"/>
+      <w:lvlText w:val="%1."/>
+      <w:lvlJc w:val="left"/>
+      <w:pPr>
+        <w:ind w:left="1440" w:hanging="360"/>
+      </w:pPr>
+    </w:lvl>
+    <w:lvl w:ilvl="1" w:tplc="04090019">
+      <w:start w:val="1"/>
+      <w:numFmt w:val="lowerLetter"/>
+      <w:lvlText w:val="%2."/>
+      <w:lvlJc w:val="left"/>
+      <w:pPr>
+        <w:ind w:left="2160" w:hanging="360"/>
+      </w:pPr>
+    </w:lvl>
+    <w:lvl w:ilvl="2" w:tplc="0409001B" w:tentative="1">
+      <w:start w:val="1"/>
+      <w:numFmt w:val="lowerRoman"/>
+      <w:lvlText w:val="%3."/>
+      <w:lvlJc w:val="right"/>
+      <w:pPr>
+        <w:ind w:left="2880" w:hanging="180"/>
+      </w:pPr>
+    </w:lvl>
+    <w:lvl w:ilvl="3" w:tplc="0409000F" w:tentative="1">
+      <w:start w:val="1"/>
+      <w:numFmt w:val="decimal"/>
+      <w:lvlText w:val="%4."/>
+      <w:lvlJc w:val="left"/>
+      <w:pPr>
+        <w:ind w:left="3600" w:hanging="360"/>
+      </w:pPr>
+    </w:lvl>
+    <w:lvl w:ilvl="4" w:tplc="04090019" w:tentative="1">
+      <w:start w:val="1"/>
+      <w:numFmt w:val="lowerLetter"/>
+      <w:lvlText w:val="%5."/>
+      <w:lvlJc w:val="left"/>
+      <w:pPr>
+        <w:ind w:left="4320" w:hanging="360"/>
+      </w:pPr>
+    </w:lvl>
+    <w:lvl w:ilvl="5" w:tplc="0409001B" w:tentative="1">
+      <w:start w:val="1"/>
+      <w:numFmt w:val="lowerRoman"/>
+      <w:lvlText w:val="%6."/>
+      <w:lvlJc w:val="right"/>
+      <w:pPr>
+        <w:ind w:left="5040" w:hanging="180"/>
+      </w:pPr>
+    </w:lvl>
+    <w:lvl w:ilvl="6" w:tplc="0409000F" w:tentative="1">
+      <w:start w:val="1"/>
+      <w:numFmt w:val="decimal"/>
+      <w:lvlText w:val="%7."/>
+      <w:lvlJc w:val="left"/>
+      <w:pPr>
+        <w:ind w:left="5760" w:hanging="360"/>
+      </w:pPr>
+    </w:lvl>
+    <w:lvl w:ilvl="7" w:tplc="04090019" w:tentative="1">
+      <w:start w:val="1"/>
+      <w:numFmt w:val="lowerLetter"/>
+      <w:lvlText w:val="%8."/>
+      <w:lvlJc w:val="left"/>
+      <w:pPr>
+        <w:ind w:left="6480" w:hanging="360"/>
+      </w:pPr>
+    </w:lvl>
+    <w:lvl w:ilvl="8" w:tplc="0409001B" w:tentative="1">
+      <w:start w:val="1"/>
+      <w:numFmt w:val="lowerRoman"/>
+      <w:lvlText w:val="%9."/>
+      <w:lvlJc w:val="right"/>
+      <w:pPr>
+        <w:ind w:left="7200" w:hanging="180"/>
+      </w:pPr>
+    </w:lvl>
+  </w:abstractNum>
+  <w:abstractNum w:abstractNumId="11" w15:restartNumberingAfterBreak="0">
+    <w:nsid w:val="48F350EC"/>
+    <w:multiLevelType w:val="hybridMultilevel"/>
+    <w:tmpl w:val="C6202C1A"/>
+    <w:lvl w:ilvl="0" w:tplc="04090001">
+      <w:start w:val="1"/>
+      <w:numFmt w:val="bullet"/>
+      <w:lvlText w:val=""/>
+      <w:lvlJc w:val="left"/>
+      <w:pPr>
+        <w:ind w:left="720" w:hanging="360"/>
+      </w:pPr>
+      <w:rPr>
+        <w:rFonts w:ascii="Symbol" w:hAnsi="Symbol" w:hint="default"/>
+      </w:rPr>
+    </w:lvl>
+    <w:lvl w:ilvl="1" w:tplc="04090003" w:tentative="1">
+      <w:start w:val="1"/>
+      <w:numFmt w:val="bullet"/>
+      <w:lvlText w:val="o"/>
+      <w:lvlJc w:val="left"/>
+      <w:pPr>
+        <w:ind w:left="1440" w:hanging="360"/>
+      </w:pPr>
+      <w:rPr>
+        <w:rFonts w:ascii="Courier New" w:hAnsi="Courier New" w:cs="Courier New" w:hint="default"/>
+      </w:rPr>
+    </w:lvl>
+    <w:lvl w:ilvl="2" w:tplc="04090005" w:tentative="1">
+      <w:start w:val="1"/>
+      <w:numFmt w:val="bullet"/>
+      <w:lvlText w:val=""/>
+      <w:lvlJc w:val="left"/>
+      <w:pPr>
+        <w:ind w:left="2160" w:hanging="360"/>
+      </w:pPr>
+      <w:rPr>
+        <w:rFonts w:ascii="Wingdings" w:hAnsi="Wingdings" w:hint="default"/>
+      </w:rPr>
+    </w:lvl>
+    <w:lvl w:ilvl="3" w:tplc="04090001" w:tentative="1">
+      <w:start w:val="1"/>
+      <w:numFmt w:val="bullet"/>
+      <w:lvlText w:val=""/>
+      <w:lvlJc w:val="left"/>
+      <w:pPr>
+        <w:ind w:left="2880" w:hanging="360"/>
+      </w:pPr>
+      <w:rPr>
+        <w:rFonts w:ascii="Symbol" w:hAnsi="Symbol" w:hint="default"/>
+      </w:rPr>
+    </w:lvl>
+    <w:lvl w:ilvl="4" w:tplc="04090003" w:tentative="1">
+      <w:start w:val="1"/>
+      <w:numFmt w:val="bullet"/>
+      <w:lvlText w:val="o"/>
+      <w:lvlJc w:val="left"/>
+      <w:pPr>
+        <w:ind w:left="3600" w:hanging="360"/>
+      </w:pPr>
+      <w:rPr>
+        <w:rFonts w:ascii="Courier New" w:hAnsi="Courier New" w:cs="Courier New" w:hint="default"/>
+      </w:rPr>
+    </w:lvl>
+    <w:lvl w:ilvl="5" w:tplc="04090005" w:tentative="1">
+      <w:start w:val="1"/>
+      <w:numFmt w:val="bullet"/>
+      <w:lvlText w:val=""/>
+      <w:lvlJc w:val="left"/>
+      <w:pPr>
+        <w:ind w:left="4320" w:hanging="360"/>
+      </w:pPr>
+      <w:rPr>
+        <w:rFonts w:ascii="Wingdings" w:hAnsi="Wingdings" w:hint="default"/>
+      </w:rPr>
+    </w:lvl>
+    <w:lvl w:ilvl="6" w:tplc="04090001" w:tentative="1">
+      <w:start w:val="1"/>
+      <w:numFmt w:val="bullet"/>
+      <w:lvlText w:val=""/>
+      <w:lvlJc w:val="left"/>
+      <w:pPr>
+        <w:ind w:left="5040" w:hanging="360"/>
+      </w:pPr>
+      <w:rPr>
+        <w:rFonts w:ascii="Symbol" w:hAnsi="Symbol" w:hint="default"/>
+      </w:rPr>
+    </w:lvl>
+    <w:lvl w:ilvl="7" w:tplc="04090003" w:tentative="1">
+      <w:start w:val="1"/>
+      <w:numFmt w:val="bullet"/>
+      <w:lvlText w:val="o"/>
+      <w:lvlJc w:val="left"/>
+      <w:pPr>
+        <w:ind w:left="5760" w:hanging="360"/>
+      </w:pPr>
+      <w:rPr>
+        <w:rFonts w:ascii="Courier New" w:hAnsi="Courier New" w:cs="Courier New" w:hint="default"/>
+      </w:rPr>
+    </w:lvl>
+    <w:lvl w:ilvl="8" w:tplc="04090005" w:tentative="1">
+      <w:start w:val="1"/>
+      <w:numFmt w:val="bullet"/>
+      <w:lvlText w:val=""/>
+      <w:lvlJc w:val="left"/>
+      <w:pPr>
+        <w:ind w:left="6480" w:hanging="360"/>
+      </w:pPr>
+      <w:rPr>
+        <w:rFonts w:ascii="Wingdings" w:hAnsi="Wingdings" w:hint="default"/>
+      </w:rPr>
+    </w:lvl>
+  </w:abstractNum>
+  <w:abstractNum w:abstractNumId="12" w15:restartNumberingAfterBreak="0">
+    <w:nsid w:val="593C29C9"/>
+    <w:multiLevelType w:val="hybridMultilevel"/>
+    <w:tmpl w:val="91B2CDFC"/>
+    <w:lvl w:ilvl="0" w:tplc="04090001">
+      <w:start w:val="1"/>
+      <w:numFmt w:val="bullet"/>
+      <w:lvlText w:val=""/>
+      <w:lvlJc w:val="left"/>
+      <w:pPr>
+        <w:ind w:left="720" w:hanging="360"/>
+      </w:pPr>
+      <w:rPr>
+        <w:rFonts w:ascii="Symbol" w:hAnsi="Symbol" w:hint="default"/>
+      </w:rPr>
+    </w:lvl>
+    <w:lvl w:ilvl="1" w:tplc="04090003">
+      <w:start w:val="1"/>
+      <w:numFmt w:val="bullet"/>
+      <w:lvlText w:val="o"/>
+      <w:lvlJc w:val="left"/>
+      <w:pPr>
+        <w:ind w:left="1440" w:hanging="360"/>
+      </w:pPr>
+      <w:rPr>
+        <w:rFonts w:ascii="Courier New" w:hAnsi="Courier New" w:cs="Courier New" w:hint="default"/>
+      </w:rPr>
+    </w:lvl>
+    <w:lvl w:ilvl="2" w:tplc="04090005" w:tentative="1">
+      <w:start w:val="1"/>
+      <w:numFmt w:val="bullet"/>
+      <w:lvlText w:val=""/>
+      <w:lvlJc w:val="left"/>
+      <w:pPr>
+        <w:ind w:left="2160" w:hanging="360"/>
+      </w:pPr>
+      <w:rPr>
+        <w:rFonts w:ascii="Wingdings" w:hAnsi="Wingdings" w:hint="default"/>
+      </w:rPr>
+    </w:lvl>
+    <w:lvl w:ilvl="3" w:tplc="04090001" w:tentative="1">
+      <w:start w:val="1"/>
+      <w:numFmt w:val="bullet"/>
+      <w:lvlText w:val=""/>
+      <w:lvlJc w:val="left"/>
+      <w:pPr>
+        <w:ind w:left="2880" w:hanging="360"/>
+      </w:pPr>
+      <w:rPr>
+        <w:rFonts w:ascii="Symbol" w:hAnsi="Symbol" w:hint="default"/>
+      </w:rPr>
+    </w:lvl>
+    <w:lvl w:ilvl="4" w:tplc="04090003" w:tentative="1">
+      <w:start w:val="1"/>
+      <w:numFmt w:val="bullet"/>
+      <w:lvlText w:val="o"/>
+      <w:lvlJc w:val="left"/>
+      <w:pPr>
+        <w:ind w:left="3600" w:hanging="360"/>
+      </w:pPr>
+      <w:rPr>
+        <w:rFonts w:ascii="Courier New" w:hAnsi="Courier New" w:cs="Courier New" w:hint="default"/>
+      </w:rPr>
+    </w:lvl>
+    <w:lvl w:ilvl="5" w:tplc="04090005" w:tentative="1">
+      <w:start w:val="1"/>
+      <w:numFmt w:val="bullet"/>
+      <w:lvlText w:val=""/>
+      <w:lvlJc w:val="left"/>
+      <w:pPr>
+        <w:ind w:left="4320" w:hanging="360"/>
+      </w:pPr>
+      <w:rPr>
+        <w:rFonts w:ascii="Wingdings" w:hAnsi="Wingdings" w:hint="default"/>
+      </w:rPr>
+    </w:lvl>
+    <w:lvl w:ilvl="6" w:tplc="04090001" w:tentative="1">
+      <w:start w:val="1"/>
+      <w:numFmt w:val="bullet"/>
+      <w:lvlText w:val=""/>
+      <w:lvlJc w:val="left"/>
+      <w:pPr>
+        <w:ind w:left="5040" w:hanging="360"/>
+      </w:pPr>
+      <w:rPr>
+        <w:rFonts w:ascii="Symbol" w:hAnsi="Symbol" w:hint="default"/>
+      </w:rPr>
+    </w:lvl>
+    <w:lvl w:ilvl="7" w:tplc="04090003" w:tentative="1">
+      <w:start w:val="1"/>
+      <w:numFmt w:val="bullet"/>
+      <w:lvlText w:val="o"/>
+      <w:lvlJc w:val="left"/>
+      <w:pPr>
+        <w:ind w:left="5760" w:hanging="360"/>
+      </w:pPr>
+      <w:rPr>
+        <w:rFonts w:ascii="Courier New" w:hAnsi="Courier New" w:cs="Courier New" w:hint="default"/>
+      </w:rPr>
+    </w:lvl>
+    <w:lvl w:ilvl="8" w:tplc="04090005" w:tentative="1">
+      <w:start w:val="1"/>
+      <w:numFmt w:val="bullet"/>
+      <w:lvlText w:val=""/>
+      <w:lvlJc w:val="left"/>
+      <w:pPr>
+        <w:ind w:left="6480" w:hanging="360"/>
+      </w:pPr>
+      <w:rPr>
+        <w:rFonts w:ascii="Wingdings" w:hAnsi="Wingdings" w:hint="default"/>
+      </w:rPr>
+    </w:lvl>
+  </w:abstractNum>
+  <w:abstractNum w:abstractNumId="13" w15:restartNumberingAfterBreak="0">
     <w:nsid w:val="701E788E"/>
     <w:multiLevelType w:val="hybridMultilevel"/>
     <w:tmpl w:val="100E3672"/>
@@ -1324,7 +3897,7 @@
       </w:rPr>
     </w:lvl>
   </w:abstractNum>
-  <w:abstractNum w:abstractNumId="4" w15:restartNumberingAfterBreak="0">
+  <w:abstractNum w:abstractNumId="14" w15:restartNumberingAfterBreak="0">
     <w:nsid w:val="7D602179"/>
     <w:multiLevelType w:val="hybridMultilevel"/>
     <w:tmpl w:val="CB8EBD42"/>
@@ -1438,18 +4011,48 @@
     </w:lvl>
   </w:abstractNum>
   <w:num w:numId="1" w16cid:durableId="1852252653">
+    <w:abstractNumId w:val="6"/>
+  </w:num>
+  <w:num w:numId="2" w16cid:durableId="442959144">
+    <w:abstractNumId w:val="14"/>
+  </w:num>
+  <w:num w:numId="3" w16cid:durableId="1923444576">
+    <w:abstractNumId w:val="13"/>
+  </w:num>
+  <w:num w:numId="4" w16cid:durableId="1275404994">
+    <w:abstractNumId w:val="3"/>
+  </w:num>
+  <w:num w:numId="5" w16cid:durableId="1145850912">
+    <w:abstractNumId w:val="5"/>
+  </w:num>
+  <w:num w:numId="6" w16cid:durableId="737167679">
+    <w:abstractNumId w:val="10"/>
+  </w:num>
+  <w:num w:numId="7" w16cid:durableId="1871794805">
+    <w:abstractNumId w:val="4"/>
+  </w:num>
+  <w:num w:numId="8" w16cid:durableId="1410493173">
+    <w:abstractNumId w:val="0"/>
+  </w:num>
+  <w:num w:numId="9" w16cid:durableId="1444420127">
+    <w:abstractNumId w:val="9"/>
+  </w:num>
+  <w:num w:numId="10" w16cid:durableId="1468431002">
+    <w:abstractNumId w:val="11"/>
+  </w:num>
+  <w:num w:numId="11" w16cid:durableId="157231708">
+    <w:abstractNumId w:val="7"/>
+  </w:num>
+  <w:num w:numId="12" w16cid:durableId="776145959">
+    <w:abstractNumId w:val="12"/>
+  </w:num>
+  <w:num w:numId="13" w16cid:durableId="475531058">
+    <w:abstractNumId w:val="8"/>
+  </w:num>
+  <w:num w:numId="14" w16cid:durableId="1866869726">
     <w:abstractNumId w:val="2"/>
   </w:num>
-  <w:num w:numId="2" w16cid:durableId="442959144">
-    <w:abstractNumId w:val="4"/>
-  </w:num>
-  <w:num w:numId="3" w16cid:durableId="1923444576">
-    <w:abstractNumId w:val="3"/>
-  </w:num>
-  <w:num w:numId="4" w16cid:durableId="1275404994">
-    <w:abstractNumId w:val="0"/>
-  </w:num>
-  <w:num w:numId="5" w16cid:durableId="1145850912">
+  <w:num w:numId="15" w16cid:durableId="1323923677">
     <w:abstractNumId w:val="1"/>
   </w:num>
 </w:numbering>
@@ -1875,6 +4478,28 @@
       <w:szCs w:val="32"/>
     </w:rPr>
   </w:style>
+  <w:style w:type="paragraph" w:styleId="Heading2">
+    <w:name w:val="heading 2"/>
+    <w:basedOn w:val="Normal"/>
+    <w:next w:val="Normal"/>
+    <w:link w:val="Heading2Char"/>
+    <w:uiPriority w:val="9"/>
+    <w:unhideWhenUsed/>
+    <w:qFormat/>
+    <w:rsid w:val="00D67350"/>
+    <w:pPr>
+      <w:keepNext/>
+      <w:keepLines/>
+      <w:spacing w:before="40" w:after="0"/>
+      <w:outlineLvl w:val="1"/>
+    </w:pPr>
+    <w:rPr>
+      <w:rFonts w:asciiTheme="majorHAnsi" w:eastAsiaTheme="majorEastAsia" w:hAnsiTheme="majorHAnsi" w:cstheme="majorBidi"/>
+      <w:color w:val="2F5496" w:themeColor="accent1" w:themeShade="BF"/>
+      <w:sz w:val="26"/>
+      <w:szCs w:val="26"/>
+    </w:rPr>
+  </w:style>
   <w:style w:type="character" w:default="1" w:styleId="DefaultParagraphFont">
     <w:name w:val="Default Paragraph Font"/>
     <w:uiPriority w:val="1"/>
@@ -1924,6 +4549,141 @@
       <w:color w:val="2F5496" w:themeColor="accent1" w:themeShade="BF"/>
       <w:sz w:val="32"/>
       <w:szCs w:val="32"/>
+    </w:rPr>
+  </w:style>
+  <w:style w:type="character" w:customStyle="1" w:styleId="Heading2Char">
+    <w:name w:val="Heading 2 Char"/>
+    <w:basedOn w:val="DefaultParagraphFont"/>
+    <w:link w:val="Heading2"/>
+    <w:uiPriority w:val="9"/>
+    <w:rsid w:val="00D67350"/>
+    <w:rPr>
+      <w:rFonts w:asciiTheme="majorHAnsi" w:eastAsiaTheme="majorEastAsia" w:hAnsiTheme="majorHAnsi" w:cstheme="majorBidi"/>
+      <w:color w:val="2F5496" w:themeColor="accent1" w:themeShade="BF"/>
+      <w:sz w:val="26"/>
+      <w:szCs w:val="26"/>
+    </w:rPr>
+  </w:style>
+  <w:style w:type="paragraph" w:styleId="Title">
+    <w:name w:val="Title"/>
+    <w:basedOn w:val="Normal"/>
+    <w:next w:val="Normal"/>
+    <w:link w:val="TitleChar"/>
+    <w:uiPriority w:val="10"/>
+    <w:qFormat/>
+    <w:rsid w:val="00D67350"/>
+    <w:pPr>
+      <w:spacing w:after="0" w:line="240" w:lineRule="auto"/>
+      <w:contextualSpacing/>
+    </w:pPr>
+    <w:rPr>
+      <w:rFonts w:asciiTheme="majorHAnsi" w:eastAsiaTheme="majorEastAsia" w:hAnsiTheme="majorHAnsi" w:cstheme="majorBidi"/>
+      <w:spacing w:val="-10"/>
+      <w:kern w:val="28"/>
+      <w:sz w:val="56"/>
+      <w:szCs w:val="56"/>
+    </w:rPr>
+  </w:style>
+  <w:style w:type="character" w:customStyle="1" w:styleId="TitleChar">
+    <w:name w:val="Title Char"/>
+    <w:basedOn w:val="DefaultParagraphFont"/>
+    <w:link w:val="Title"/>
+    <w:uiPriority w:val="10"/>
+    <w:rsid w:val="00D67350"/>
+    <w:rPr>
+      <w:rFonts w:asciiTheme="majorHAnsi" w:eastAsiaTheme="majorEastAsia" w:hAnsiTheme="majorHAnsi" w:cstheme="majorBidi"/>
+      <w:spacing w:val="-10"/>
+      <w:kern w:val="28"/>
+      <w:sz w:val="56"/>
+      <w:szCs w:val="56"/>
+    </w:rPr>
+  </w:style>
+  <w:style w:type="paragraph" w:styleId="Subtitle">
+    <w:name w:val="Subtitle"/>
+    <w:basedOn w:val="Normal"/>
+    <w:next w:val="Normal"/>
+    <w:link w:val="SubtitleChar"/>
+    <w:uiPriority w:val="11"/>
+    <w:qFormat/>
+    <w:rsid w:val="00D67350"/>
+    <w:pPr>
+      <w:numPr>
+        <w:ilvl w:val="1"/>
+      </w:numPr>
+    </w:pPr>
+    <w:rPr>
+      <w:rFonts w:eastAsiaTheme="minorEastAsia"/>
+      <w:color w:val="5A5A5A" w:themeColor="text1" w:themeTint="A5"/>
+      <w:spacing w:val="15"/>
+    </w:rPr>
+  </w:style>
+  <w:style w:type="character" w:customStyle="1" w:styleId="SubtitleChar">
+    <w:name w:val="Subtitle Char"/>
+    <w:basedOn w:val="DefaultParagraphFont"/>
+    <w:link w:val="Subtitle"/>
+    <w:uiPriority w:val="11"/>
+    <w:rsid w:val="00D67350"/>
+    <w:rPr>
+      <w:rFonts w:eastAsiaTheme="minorEastAsia"/>
+      <w:color w:val="5A5A5A" w:themeColor="text1" w:themeTint="A5"/>
+      <w:spacing w:val="15"/>
+    </w:rPr>
+  </w:style>
+  <w:style w:type="character" w:styleId="PlaceholderText">
+    <w:name w:val="Placeholder Text"/>
+    <w:basedOn w:val="DefaultParagraphFont"/>
+    <w:uiPriority w:val="99"/>
+    <w:semiHidden/>
+    <w:rsid w:val="0078072A"/>
+    <w:rPr>
+      <w:color w:val="808080"/>
+    </w:rPr>
+  </w:style>
+  <w:style w:type="character" w:styleId="SubtleEmphasis">
+    <w:name w:val="Subtle Emphasis"/>
+    <w:basedOn w:val="DefaultParagraphFont"/>
+    <w:uiPriority w:val="19"/>
+    <w:qFormat/>
+    <w:rsid w:val="00747CEA"/>
+    <w:rPr>
+      <w:i/>
+      <w:iCs/>
+      <w:color w:val="404040" w:themeColor="text1" w:themeTint="BF"/>
+    </w:rPr>
+  </w:style>
+  <w:style w:type="character" w:styleId="Hyperlink">
+    <w:name w:val="Hyperlink"/>
+    <w:basedOn w:val="DefaultParagraphFont"/>
+    <w:uiPriority w:val="99"/>
+    <w:unhideWhenUsed/>
+    <w:rsid w:val="00AC3958"/>
+    <w:rPr>
+      <w:color w:val="0563C1" w:themeColor="hyperlink"/>
+      <w:u w:val="single"/>
+    </w:rPr>
+  </w:style>
+  <w:style w:type="character" w:styleId="UnresolvedMention">
+    <w:name w:val="Unresolved Mention"/>
+    <w:basedOn w:val="DefaultParagraphFont"/>
+    <w:uiPriority w:val="99"/>
+    <w:semiHidden/>
+    <w:unhideWhenUsed/>
+    <w:rsid w:val="00AC3958"/>
+    <w:rPr>
+      <w:color w:val="605E5C"/>
+      <w:shd w:val="clear" w:color="auto" w:fill="E1DFDD"/>
+    </w:rPr>
+  </w:style>
+  <w:style w:type="character" w:styleId="FollowedHyperlink">
+    <w:name w:val="FollowedHyperlink"/>
+    <w:basedOn w:val="DefaultParagraphFont"/>
+    <w:uiPriority w:val="99"/>
+    <w:semiHidden/>
+    <w:unhideWhenUsed/>
+    <w:rsid w:val="00785140"/>
+    <w:rPr>
+      <w:color w:val="954F72" w:themeColor="followedHyperlink"/>
+      <w:u w:val="single"/>
     </w:rPr>
   </w:style>
 </w:styles>
@@ -2222,4 +4982,16 @@
     </a:ext>
   </a:extLst>
 </a:theme>
+</file>
+
+<file path=customXml/item1.xml><?xml version="1.0" encoding="utf-8"?>
+<b:Sources xmlns:b="http://schemas.openxmlformats.org/officeDocument/2006/bibliography" xmlns="http://schemas.openxmlformats.org/officeDocument/2006/bibliography" SelectedStyle="\APASixthEditionOfficeOnline.xsl" StyleName="APA" Version="6"/>
+</file>
+
+<file path=customXml/itemProps1.xml><?xml version="1.0" encoding="utf-8"?>
+<ds:datastoreItem xmlns:ds="http://schemas.openxmlformats.org/officeDocument/2006/customXml" ds:itemID="{0DEFA45F-9B68-4D14-82A1-F8F32E5A0FE2}">
+  <ds:schemaRefs>
+    <ds:schemaRef ds:uri="http://schemas.openxmlformats.org/officeDocument/2006/bibliography"/>
+  </ds:schemaRefs>
+</ds:datastoreItem>
 </file>